--- a/img/De STrooperij dossier 2025.docx
+++ b/img/De STrooperij dossier 2025.docx
@@ -1,6 +1,6 @@
 
 <file path=word/document.xml><?xml version="1.0" encoding="utf-8"?>
-<w:document xmlns:wpc="http://schemas.microsoft.com/office/word/2010/wordprocessingCanvas" xmlns:cx="http://schemas.microsoft.com/office/drawing/2014/chartex" xmlns:cx1="http://schemas.microsoft.com/office/drawing/2015/9/8/chartex" xmlns:cx2="http://schemas.microsoft.com/office/drawing/2015/10/21/chartex" xmlns:cx3="http://schemas.microsoft.com/office/drawing/2016/5/9/chartex" xmlns:cx4="http://schemas.microsoft.com/office/drawing/2016/5/10/chartex" xmlns:cx5="http://schemas.microsoft.com/office/drawing/2016/5/11/chartex" xmlns:cx6="http://schemas.microsoft.com/office/drawing/2016/5/12/chartex" xmlns:cx7="http://schemas.microsoft.com/office/drawing/2016/5/13/chartex" xmlns:cx8="http://schemas.microsoft.com/office/drawing/2016/5/14/chartex" xmlns:mc="http://schemas.openxmlformats.org/markup-compatibility/2006" xmlns:aink="http://schemas.microsoft.com/office/drawing/2016/ink" xmlns:am3d="http://schemas.microsoft.com/office/drawing/2017/model3d" xmlns:o="urn:schemas-microsoft-com:office:office" xmlns:r="http://schemas.openxmlformats.org/officeDocument/2006/relationships" xmlns:m="http://schemas.openxmlformats.org/officeDocument/2006/math" xmlns:v="urn:schemas-microsoft-com:vml" xmlns:wp14="http://schemas.microsoft.com/office/word/2010/wordprocessingDrawing" xmlns:wp="http://schemas.openxmlformats.org/drawingml/2006/wordprocessingDrawing" xmlns:w10="urn:schemas-microsoft-com:office:word" xmlns:w="http://schemas.openxmlformats.org/wordprocessingml/2006/main" xmlns:w14="http://schemas.microsoft.com/office/word/2010/wordml" xmlns:w15="http://schemas.microsoft.com/office/word/2012/wordml" xmlns:w16cex="http://schemas.microsoft.com/office/word/2018/wordml/cex" xmlns:w16cid="http://schemas.microsoft.com/office/word/2016/wordml/cid" xmlns:w16="http://schemas.microsoft.com/office/word/2018/wordml" xmlns:w16se="http://schemas.microsoft.com/office/word/2015/wordml/symex" xmlns:wpg="http://schemas.microsoft.com/office/word/2010/wordprocessingGroup" xmlns:wpi="http://schemas.microsoft.com/office/word/2010/wordprocessingInk" xmlns:wne="http://schemas.microsoft.com/office/word/2006/wordml" xmlns:wps="http://schemas.microsoft.com/office/word/2010/wordprocessingShape" mc:Ignorable="w14 w15 w16se w16cid w16 w16cex wp14">
+<w:document xmlns:wpc="http://schemas.microsoft.com/office/word/2010/wordprocessingCanvas" xmlns:cx="http://schemas.microsoft.com/office/drawing/2014/chartex" xmlns:cx1="http://schemas.microsoft.com/office/drawing/2015/9/8/chartex" xmlns:cx2="http://schemas.microsoft.com/office/drawing/2015/10/21/chartex" xmlns:cx3="http://schemas.microsoft.com/office/drawing/2016/5/9/chartex" xmlns:cx4="http://schemas.microsoft.com/office/drawing/2016/5/10/chartex" xmlns:cx5="http://schemas.microsoft.com/office/drawing/2016/5/11/chartex" xmlns:cx6="http://schemas.microsoft.com/office/drawing/2016/5/12/chartex" xmlns:cx7="http://schemas.microsoft.com/office/drawing/2016/5/13/chartex" xmlns:cx8="http://schemas.microsoft.com/office/drawing/2016/5/14/chartex" xmlns:mc="http://schemas.openxmlformats.org/markup-compatibility/2006" xmlns:aink="http://schemas.microsoft.com/office/drawing/2016/ink" xmlns:am3d="http://schemas.microsoft.com/office/drawing/2017/model3d" xmlns:o="urn:schemas-microsoft-com:office:office" xmlns:r="http://schemas.openxmlformats.org/officeDocument/2006/relationships" xmlns:m="http://schemas.openxmlformats.org/officeDocument/2006/math" xmlns:v="urn:schemas-microsoft-com:vml" xmlns:wp14="http://schemas.microsoft.com/office/word/2010/wordprocessingDrawing" xmlns:wp="http://schemas.openxmlformats.org/drawingml/2006/wordprocessingDrawing" xmlns:w10="urn:schemas-microsoft-com:office:word" xmlns:w="http://schemas.openxmlformats.org/wordprocessingml/2006/main" xmlns:w14="http://schemas.microsoft.com/office/word/2010/wordml" xmlns:w15="http://schemas.microsoft.com/office/word/2012/wordml" xmlns:w16cex="http://schemas.microsoft.com/office/word/2018/wordml/cex" xmlns:w16cid="http://schemas.microsoft.com/office/word/2016/wordml/cid" xmlns:w16="http://schemas.microsoft.com/office/word/2018/wordml" xmlns:w16se="http://schemas.microsoft.com/office/word/2015/wordml/symex" xmlns:wpg="http://schemas.microsoft.com/office/word/2010/wordprocessingGroup" xmlns:wpi="http://schemas.microsoft.com/office/word/2010/wordprocessingInk" xmlns:wne="http://schemas.microsoft.com/office/word/2006/wordml" xmlns:wps="http://schemas.microsoft.com/office/word/2010/wordprocessingShape" xmlns:a="http://schemas.openxmlformats.org/drawingml/2006/main" xmlns:pic="http://schemas.openxmlformats.org/drawingml/2006/picture" xmlns:a14="http://schemas.microsoft.com/office/drawing/2010/main" mc:Ignorable="w14 w15 w16se w16cid w16 w16cex wp14">
   <w:body>
     <w:p>
       <w:pPr>
@@ -8,7 +8,7 @@
         <w:ind w:left="0" w:right="75" w:firstLine="0"/>
         <w:jc w:val="both"/>
         <w:rPr>
-          <w:rFonts w:asciiTheme="minorHAnsi" w:eastAsia="Times New Roman" w:hAnsiTheme="minorHAnsi" w:cstheme="minorHAnsi"/>
+          <w:rFonts w:eastAsia="Times New Roman" w:asciiTheme="minorHAnsi" w:hAnsiTheme="minorHAnsi" w:cstheme="minorHAnsi"/>
           <w:b/>
           <w:bCs/>
           <w:i/>
@@ -25,7 +25,7 @@
         <w:ind w:left="0" w:right="75" w:firstLine="0"/>
         <w:jc w:val="center"/>
         <w:rPr>
-          <w:rFonts w:asciiTheme="minorHAnsi" w:eastAsia="Times New Roman" w:hAnsiTheme="minorHAnsi" w:cstheme="minorHAnsi"/>
+          <w:rFonts w:eastAsia="Times New Roman" w:asciiTheme="minorHAnsi" w:hAnsiTheme="minorHAnsi" w:cstheme="minorHAnsi"/>
           <w:b/>
           <w:bCs/>
           <w:sz w:val="40"/>
@@ -36,7 +36,7 @@
       </w:pPr>
       <w:r>
         <w:rPr>
-          <w:rFonts w:asciiTheme="minorHAnsi" w:eastAsia="Times New Roman" w:hAnsiTheme="minorHAnsi" w:cstheme="minorHAnsi"/>
+          <w:rFonts w:eastAsia="Times New Roman" w:asciiTheme="minorHAnsi" w:hAnsiTheme="minorHAnsi" w:cstheme="minorHAnsi"/>
           <w:b/>
           <w:bCs/>
           <w:sz w:val="40"/>
@@ -49,7 +49,7 @@
       <w:proofErr w:type="spellStart"/>
       <w:r>
         <w:rPr>
-          <w:rFonts w:asciiTheme="minorHAnsi" w:eastAsia="Times New Roman" w:hAnsiTheme="minorHAnsi" w:cstheme="minorHAnsi"/>
+          <w:rFonts w:eastAsia="Times New Roman" w:asciiTheme="minorHAnsi" w:hAnsiTheme="minorHAnsi" w:cstheme="minorHAnsi"/>
           <w:b/>
           <w:bCs/>
           <w:sz w:val="40"/>
@@ -62,7 +62,7 @@
       <w:proofErr w:type="spellEnd"/>
       <w:r>
         <w:rPr>
-          <w:rFonts w:asciiTheme="minorHAnsi" w:eastAsia="Times New Roman" w:hAnsiTheme="minorHAnsi" w:cstheme="minorHAnsi"/>
+          <w:rFonts w:eastAsia="Times New Roman" w:asciiTheme="minorHAnsi" w:hAnsiTheme="minorHAnsi" w:cstheme="minorHAnsi"/>
           <w:b/>
           <w:bCs/>
           <w:sz w:val="40"/>
@@ -74,7 +74,7 @@
       </w:r>
       <w:r>
         <w:rPr>
-          <w:rFonts w:asciiTheme="minorHAnsi" w:eastAsia="Times New Roman" w:hAnsiTheme="minorHAnsi" w:cstheme="minorHAnsi"/>
+          <w:rFonts w:eastAsia="Times New Roman" w:asciiTheme="minorHAnsi" w:hAnsiTheme="minorHAnsi" w:cstheme="minorHAnsi"/>
           <w:b/>
           <w:bCs/>
           <w:sz w:val="40"/>
@@ -298,7 +298,7 @@
           <w:szCs w:val="28"/>
         </w:rPr>
       </w:pPr>
-      <w:hyperlink r:id="rId9" w:history="1">
+      <w:hyperlink w:history="1" r:id="rId9">
         <w:r>
           <w:rPr>
             <w:rStyle w:val="Hyperlink"/>
@@ -321,7 +321,7 @@
           <w:szCs w:val="28"/>
         </w:rPr>
       </w:pPr>
-      <w:hyperlink r:id="rId10" w:history="1">
+      <w:hyperlink w:history="1" r:id="rId10">
         <w:r>
           <w:rPr>
             <w:rStyle w:val="Hyperlink"/>
@@ -519,7 +519,7 @@
         <w:ind w:left="0" w:firstLine="0"/>
         <w:jc w:val="both"/>
         <w:rPr>
-          <w:rFonts w:asciiTheme="minorHAnsi" w:eastAsia="Times New Roman" w:hAnsiTheme="minorHAnsi" w:cstheme="minorHAnsi"/>
+          <w:rFonts w:eastAsia="Times New Roman" w:asciiTheme="minorHAnsi" w:hAnsiTheme="minorHAnsi" w:cstheme="minorHAnsi"/>
           <w:color w:val="auto"/>
           <w:sz w:val="28"/>
           <w:szCs w:val="28"/>
@@ -664,7 +664,7 @@
       </w:r>
       <w:r>
         <w:rPr>
-          <w:rFonts w:asciiTheme="minorHAnsi" w:eastAsia="Times New Roman" w:hAnsiTheme="minorHAnsi" w:cstheme="minorHAnsi"/>
+          <w:rFonts w:eastAsia="Times New Roman" w:asciiTheme="minorHAnsi" w:hAnsiTheme="minorHAnsi" w:cstheme="minorHAnsi"/>
           <w:sz w:val="28"/>
           <w:szCs w:val="28"/>
           <w:shd w:val="clear" w:color="auto" w:fill="FFFFFF"/>
@@ -852,7 +852,7 @@
           <w:szCs w:val="28"/>
         </w:rPr>
       </w:pPr>
-      <w:hyperlink r:id="rId11" w:history="1">
+      <w:hyperlink w:history="1" r:id="rId11">
         <w:r>
           <w:rPr>
             <w:rStyle w:val="Hyperlink"/>
@@ -882,7 +882,7 @@
         <w:ind w:left="0" w:firstLine="0"/>
         <w:jc w:val="both"/>
         <w:rPr>
-          <w:rFonts w:asciiTheme="minorHAnsi" w:eastAsia="Times New Roman" w:hAnsiTheme="minorHAnsi" w:cstheme="minorHAnsi"/>
+          <w:rFonts w:eastAsia="Times New Roman" w:asciiTheme="minorHAnsi" w:hAnsiTheme="minorHAnsi" w:cstheme="minorHAnsi"/>
           <w:color w:val="auto"/>
           <w:sz w:val="28"/>
           <w:szCs w:val="28"/>
@@ -1108,7 +1108,7 @@
       </w:r>
       <w:r>
         <w:rPr>
-          <w:rFonts w:asciiTheme="minorHAnsi" w:eastAsia="Times New Roman" w:hAnsiTheme="minorHAnsi" w:cstheme="minorHAnsi"/>
+          <w:rFonts w:eastAsia="Times New Roman" w:asciiTheme="minorHAnsi" w:hAnsiTheme="minorHAnsi" w:cstheme="minorHAnsi"/>
           <w:sz w:val="28"/>
           <w:szCs w:val="28"/>
           <w:shd w:val="clear" w:color="auto" w:fill="FFFFFF"/>
@@ -1118,7 +1118,7 @@
       </w:r>
       <w:r>
         <w:rPr>
-          <w:rFonts w:asciiTheme="minorHAnsi" w:eastAsia="Times New Roman" w:hAnsiTheme="minorHAnsi" w:cstheme="minorHAnsi"/>
+          <w:rFonts w:eastAsia="Times New Roman" w:asciiTheme="minorHAnsi" w:hAnsiTheme="minorHAnsi" w:cstheme="minorHAnsi"/>
           <w:sz w:val="28"/>
           <w:szCs w:val="28"/>
           <w:shd w:val="clear" w:color="auto" w:fill="FFFFFF"/>
@@ -1128,7 +1128,7 @@
       </w:r>
       <w:r>
         <w:rPr>
-          <w:rFonts w:asciiTheme="minorHAnsi" w:eastAsia="Times New Roman" w:hAnsiTheme="minorHAnsi" w:cstheme="minorHAnsi"/>
+          <w:rFonts w:eastAsia="Times New Roman" w:asciiTheme="minorHAnsi" w:hAnsiTheme="minorHAnsi" w:cstheme="minorHAnsi"/>
           <w:sz w:val="28"/>
           <w:szCs w:val="28"/>
           <w:shd w:val="clear" w:color="auto" w:fill="FFFFFF"/>
@@ -1143,7 +1143,7 @@
         <w:ind w:left="0" w:firstLine="0"/>
         <w:jc w:val="both"/>
         <w:rPr>
-          <w:rFonts w:asciiTheme="minorHAnsi" w:eastAsia="Times New Roman" w:hAnsiTheme="minorHAnsi" w:cstheme="minorHAnsi"/>
+          <w:rFonts w:eastAsia="Times New Roman" w:asciiTheme="minorHAnsi" w:hAnsiTheme="minorHAnsi" w:cstheme="minorHAnsi"/>
           <w:color w:val="auto"/>
           <w:sz w:val="28"/>
           <w:szCs w:val="28"/>
@@ -2585,33 +2585,24 @@
         </w:rPr>
       </w:pPr>
       <w:r>
-        <w:rPr>
-          <w:rFonts w:asciiTheme="minorHAnsi" w:hAnsiTheme="minorHAnsi" w:cstheme="minorHAnsi"/>
-          <w:b/>
-          <w:bCs/>
-          <w:noProof/>
-          <w:sz w:val="28"/>
-          <w:szCs w:val="28"/>
-          <w:u w:val="single"/>
-        </w:rPr>
         <w:drawing>
-          <wp:inline distT="0" distB="0" distL="0" distR="0" wp14:anchorId="173004F6" wp14:editId="366AE71C">
-            <wp:extent cx="4092167" cy="6142051"/>
+          <wp:inline wp14:editId="0A998940" wp14:anchorId="173004F6">
+            <wp:extent cx="4092167" cy="6142052"/>
             <wp:effectExtent l="0" t="0" r="0" b="5080"/>
-            <wp:docPr id="5" name="Afbeelding 5" descr="Afbeelding met kleding, poster, vrouw, Magenta&#10;&#10;Automatisch gegenereerde beschrijving"/>
+            <wp:docPr id="5" name="Afbeelding 5" descr="Afbeelding met kleding, poster, vrouw, Magenta&#10;&#10;Automatisch gegenereerde beschrijving" title=""/>
             <wp:cNvGraphicFramePr>
-              <a:graphicFrameLocks xmlns:a="http://schemas.openxmlformats.org/drawingml/2006/main" noChangeAspect="1"/>
+              <a:graphicFrameLocks noChangeAspect="1"/>
             </wp:cNvGraphicFramePr>
-            <a:graphic xmlns:a="http://schemas.openxmlformats.org/drawingml/2006/main">
+            <a:graphic>
               <a:graphicData uri="http://schemas.openxmlformats.org/drawingml/2006/picture">
-                <pic:pic xmlns:pic="http://schemas.openxmlformats.org/drawingml/2006/picture">
+                <pic:pic>
                   <pic:nvPicPr>
-                    <pic:cNvPr id="5" name="Afbeelding 5" descr="Afbeelding met kleding, poster, vrouw, Magenta&#10;&#10;Automatisch gegenereerde beschrijving"/>
+                    <pic:cNvPr id="0" name="Afbeelding 5"/>
                     <pic:cNvPicPr/>
                   </pic:nvPicPr>
                   <pic:blipFill>
-                    <a:blip r:embed="rId14" cstate="print">
-                      <a:extLst>
+                    <a:blip r:embed="Ra67876ca723d4fc9">
+                      <a:extLst xmlns:a="http://schemas.openxmlformats.org/drawingml/2006/main">
                         <a:ext uri="{28A0092B-C50C-407E-A947-70E740481C1C}">
                           <a14:useLocalDpi xmlns:a14="http://schemas.microsoft.com/office/drawing/2010/main" val="0"/>
                         </a:ext>
@@ -2622,9 +2613,9 @@
                     </a:stretch>
                   </pic:blipFill>
                   <pic:spPr>
-                    <a:xfrm>
+                    <a:xfrm rot="0" flipH="0" flipV="0">
                       <a:off x="0" y="0"/>
-                      <a:ext cx="4132012" cy="6201856"/>
+                      <a:ext cx="4092167" cy="6142052"/>
                     </a:xfrm>
                     <a:prstGeom prst="rect">
                       <a:avLst/>
@@ -2637,236 +2628,10 @@
         </w:drawing>
       </w:r>
     </w:p>
-    <w:p>
-      <w:pPr>
-        <w:spacing w:after="0"/>
-        <w:ind w:left="0" w:right="1166" w:firstLine="0"/>
-        <w:jc w:val="both"/>
-        <w:rPr>
-          <w:rFonts w:asciiTheme="minorHAnsi" w:hAnsiTheme="minorHAnsi" w:cstheme="minorHAnsi"/>
-          <w:b/>
-          <w:bCs/>
-          <w:sz w:val="28"/>
-          <w:szCs w:val="28"/>
-          <w:u w:val="single"/>
-        </w:rPr>
-      </w:pPr>
-      <w:r>
-        <w:rPr>
-          <w:rFonts w:asciiTheme="minorHAnsi" w:hAnsiTheme="minorHAnsi" w:cstheme="minorHAnsi"/>
-          <w:b/>
-          <w:bCs/>
-          <w:sz w:val="28"/>
-          <w:szCs w:val="28"/>
-          <w:u w:val="single"/>
-        </w:rPr>
-        <w:lastRenderedPageBreak/>
-        <w:t>Barbecrew</w:t>
-      </w:r>
-    </w:p>
-    <w:p>
-      <w:pPr>
-        <w:spacing w:after="0"/>
-        <w:ind w:left="0" w:right="1166" w:firstLine="0"/>
-        <w:jc w:val="both"/>
-        <w:rPr>
-          <w:rFonts w:asciiTheme="minorHAnsi" w:hAnsiTheme="minorHAnsi" w:cstheme="minorHAnsi"/>
-          <w:b/>
-          <w:bCs/>
-          <w:sz w:val="28"/>
-          <w:szCs w:val="28"/>
-          <w:u w:val="single"/>
-        </w:rPr>
-      </w:pPr>
-    </w:p>
-    <w:p>
-      <w:pPr>
-        <w:spacing w:after="0"/>
-        <w:ind w:left="0" w:right="1166" w:firstLine="0"/>
-        <w:jc w:val="both"/>
-        <w:rPr>
-          <w:rFonts w:asciiTheme="minorHAnsi" w:hAnsiTheme="minorHAnsi" w:cstheme="minorHAnsi"/>
-          <w:sz w:val="28"/>
-          <w:szCs w:val="28"/>
-        </w:rPr>
-      </w:pPr>
-      <w:r>
-        <w:rPr>
-          <w:rFonts w:asciiTheme="minorHAnsi" w:hAnsiTheme="minorHAnsi" w:cstheme="minorHAnsi"/>
-          <w:sz w:val="28"/>
-          <w:szCs w:val="28"/>
-        </w:rPr>
-        <w:t xml:space="preserve">Elk jaar organiseren we onze barbecrew voor alle sponsors en vrijwilligers, want zonder hen zou DeSTrooperij deze events niet kunnen realiseren.  </w:t>
-      </w:r>
-    </w:p>
-    <w:p>
-      <w:pPr>
-        <w:spacing w:after="0"/>
-        <w:ind w:left="0" w:right="1166" w:firstLine="0"/>
-        <w:jc w:val="both"/>
-        <w:rPr>
-          <w:rFonts w:asciiTheme="minorHAnsi" w:hAnsiTheme="minorHAnsi" w:cstheme="minorHAnsi"/>
-          <w:sz w:val="28"/>
-          <w:szCs w:val="28"/>
-        </w:rPr>
-      </w:pPr>
-    </w:p>
-    <w:p>
-      <w:pPr>
-        <w:spacing w:after="0"/>
-        <w:ind w:left="0" w:right="1166" w:firstLine="0"/>
-        <w:jc w:val="both"/>
-        <w:rPr>
-          <w:rFonts w:asciiTheme="minorHAnsi" w:hAnsiTheme="minorHAnsi" w:cstheme="minorHAnsi"/>
-          <w:sz w:val="28"/>
-          <w:szCs w:val="28"/>
-        </w:rPr>
-      </w:pPr>
-    </w:p>
-    <w:p>
-      <w:pPr>
-        <w:spacing w:after="0"/>
-        <w:ind w:left="0" w:right="1166" w:firstLine="0"/>
-        <w:jc w:val="center"/>
-        <w:rPr>
-          <w:rFonts w:asciiTheme="minorHAnsi" w:hAnsiTheme="minorHAnsi" w:cstheme="minorHAnsi"/>
-          <w:b/>
-          <w:bCs/>
-          <w:sz w:val="28"/>
-          <w:szCs w:val="28"/>
-          <w:u w:val="single"/>
-        </w:rPr>
-      </w:pPr>
-      <w:r>
-        <w:rPr>
-          <w:rFonts w:asciiTheme="minorHAnsi" w:hAnsiTheme="minorHAnsi" w:cstheme="minorHAnsi"/>
-          <w:b/>
-          <w:bCs/>
-          <w:noProof/>
-          <w:sz w:val="28"/>
-          <w:szCs w:val="28"/>
-          <w:u w:val="single"/>
-        </w:rPr>
-        <w:drawing>
-          <wp:inline distT="0" distB="0" distL="0" distR="0" wp14:anchorId="67744B3A" wp14:editId="50C7E587">
-            <wp:extent cx="3875912" cy="5817468"/>
-            <wp:effectExtent l="0" t="0" r="0" b="0"/>
-            <wp:docPr id="7" name="Afbeelding 7" descr="Afbeelding met tekst, kleding, person, poster&#10;&#10;Automatisch gegenereerde beschrijving"/>
-            <wp:cNvGraphicFramePr>
-              <a:graphicFrameLocks xmlns:a="http://schemas.openxmlformats.org/drawingml/2006/main" noChangeAspect="1"/>
-            </wp:cNvGraphicFramePr>
-            <a:graphic xmlns:a="http://schemas.openxmlformats.org/drawingml/2006/main">
-              <a:graphicData uri="http://schemas.openxmlformats.org/drawingml/2006/picture">
-                <pic:pic xmlns:pic="http://schemas.openxmlformats.org/drawingml/2006/picture">
-                  <pic:nvPicPr>
-                    <pic:cNvPr id="7" name="Afbeelding 7" descr="Afbeelding met tekst, kleding, person, poster&#10;&#10;Automatisch gegenereerde beschrijving"/>
-                    <pic:cNvPicPr/>
-                  </pic:nvPicPr>
-                  <pic:blipFill>
-                    <a:blip r:embed="rId15" cstate="print">
-                      <a:extLst>
-                        <a:ext uri="{28A0092B-C50C-407E-A947-70E740481C1C}">
-                          <a14:useLocalDpi xmlns:a14="http://schemas.microsoft.com/office/drawing/2010/main" val="0"/>
-                        </a:ext>
-                      </a:extLst>
-                    </a:blip>
-                    <a:stretch>
-                      <a:fillRect/>
-                    </a:stretch>
-                  </pic:blipFill>
-                  <pic:spPr>
-                    <a:xfrm>
-                      <a:off x="0" y="0"/>
-                      <a:ext cx="3892620" cy="5842546"/>
-                    </a:xfrm>
-                    <a:prstGeom prst="rect">
-                      <a:avLst/>
-                    </a:prstGeom>
-                  </pic:spPr>
-                </pic:pic>
-              </a:graphicData>
-            </a:graphic>
-          </wp:inline>
-        </w:drawing>
-      </w:r>
-    </w:p>
-    <w:p>
-      <w:pPr>
-        <w:spacing w:after="0"/>
-        <w:ind w:left="0" w:right="1166" w:firstLine="0"/>
-        <w:jc w:val="both"/>
-        <w:rPr>
-          <w:rFonts w:asciiTheme="minorHAnsi" w:hAnsiTheme="minorHAnsi" w:cstheme="minorHAnsi"/>
-          <w:b/>
-          <w:bCs/>
-          <w:sz w:val="28"/>
-          <w:szCs w:val="28"/>
-          <w:u w:val="single"/>
-        </w:rPr>
-      </w:pPr>
-    </w:p>
-    <w:p>
-      <w:pPr>
-        <w:spacing w:after="0"/>
-        <w:ind w:left="0" w:right="1166" w:firstLine="0"/>
-        <w:jc w:val="both"/>
-        <w:rPr>
-          <w:rFonts w:asciiTheme="minorHAnsi" w:hAnsiTheme="minorHAnsi" w:cstheme="minorHAnsi"/>
-          <w:b/>
-          <w:bCs/>
-          <w:sz w:val="28"/>
-          <w:szCs w:val="28"/>
-          <w:u w:val="single"/>
-        </w:rPr>
-      </w:pPr>
-    </w:p>
-    <w:p>
-      <w:pPr>
-        <w:spacing w:after="0"/>
-        <w:ind w:left="0" w:right="1166" w:firstLine="0"/>
-        <w:jc w:val="both"/>
-        <w:rPr>
-          <w:rFonts w:asciiTheme="minorHAnsi" w:hAnsiTheme="minorHAnsi" w:cstheme="minorHAnsi"/>
-          <w:b/>
-          <w:bCs/>
-          <w:sz w:val="28"/>
-          <w:szCs w:val="28"/>
-          <w:u w:val="single"/>
-        </w:rPr>
-      </w:pPr>
-    </w:p>
-    <w:p>
-      <w:pPr>
-        <w:spacing w:after="0"/>
-        <w:ind w:left="0" w:right="1166" w:firstLine="0"/>
-        <w:jc w:val="both"/>
-        <w:rPr>
-          <w:rFonts w:asciiTheme="minorHAnsi" w:hAnsiTheme="minorHAnsi" w:cstheme="minorHAnsi"/>
-          <w:b/>
-          <w:bCs/>
-          <w:sz w:val="28"/>
-          <w:szCs w:val="28"/>
-          <w:u w:val="single"/>
-        </w:rPr>
-      </w:pPr>
-    </w:p>
-    <w:p>
-      <w:pPr>
-        <w:spacing w:after="160" w:line="259" w:lineRule="auto"/>
-        <w:ind w:left="0" w:firstLine="0"/>
-        <w:jc w:val="both"/>
-        <w:rPr>
-          <w:rFonts w:asciiTheme="minorHAnsi" w:hAnsiTheme="minorHAnsi" w:cstheme="minorHAnsi"/>
-          <w:sz w:val="24"/>
-          <w:szCs w:val="24"/>
-          <w:lang w:val="en-US"/>
-        </w:rPr>
-      </w:pPr>
-    </w:p>
     <w:sectPr>
       <w:headerReference w:type="default" r:id="rId16"/>
       <w:footerReference w:type="default" r:id="rId17"/>
-      <w:pgSz w:w="11900" w:h="16860"/>
+      <w:pgSz w:w="11900" w:h="16860" w:orient="portrait"/>
       <w:pgMar w:top="1469" w:right="1307" w:bottom="1653" w:left="1416" w:header="708" w:footer="708" w:gutter="0"/>
       <w:cols w:space="708"/>
     </w:sectPr>
@@ -3055,7 +2820,7 @@
         <w:ind w:left="2140" w:hanging="360"/>
       </w:pPr>
       <w:rPr>
-        <w:rFonts w:ascii="Symbol" w:hAnsi="Symbol" w:hint="default"/>
+        <w:rFonts w:hint="default" w:ascii="Symbol" w:hAnsi="Symbol"/>
       </w:rPr>
     </w:lvl>
     <w:lvl w:ilvl="1" w:tplc="08130003" w:tentative="1">
@@ -3067,7 +2832,7 @@
         <w:ind w:left="2860" w:hanging="360"/>
       </w:pPr>
       <w:rPr>
-        <w:rFonts w:ascii="Courier New" w:hAnsi="Courier New" w:cs="Courier New" w:hint="default"/>
+        <w:rFonts w:hint="default" w:ascii="Courier New" w:hAnsi="Courier New" w:cs="Courier New"/>
       </w:rPr>
     </w:lvl>
     <w:lvl w:ilvl="2" w:tplc="7EBECCA0">
@@ -3082,7 +2847,7 @@
         <w:ind w:left="5463" w:hanging="360"/>
       </w:pPr>
       <w:rPr>
-        <w:rFonts w:ascii="Wingdings" w:hAnsi="Wingdings" w:hint="default"/>
+        <w:rFonts w:hint="default" w:ascii="Wingdings" w:hAnsi="Wingdings"/>
       </w:rPr>
     </w:lvl>
     <w:lvl w:ilvl="3" w:tplc="08130001" w:tentative="1">
@@ -3094,7 +2859,7 @@
         <w:ind w:left="4300" w:hanging="360"/>
       </w:pPr>
       <w:rPr>
-        <w:rFonts w:ascii="Symbol" w:hAnsi="Symbol" w:hint="default"/>
+        <w:rFonts w:hint="default" w:ascii="Symbol" w:hAnsi="Symbol"/>
       </w:rPr>
     </w:lvl>
     <w:lvl w:ilvl="4" w:tplc="08130003" w:tentative="1">
@@ -3106,7 +2871,7 @@
         <w:ind w:left="5020" w:hanging="360"/>
       </w:pPr>
       <w:rPr>
-        <w:rFonts w:ascii="Courier New" w:hAnsi="Courier New" w:cs="Courier New" w:hint="default"/>
+        <w:rFonts w:hint="default" w:ascii="Courier New" w:hAnsi="Courier New" w:cs="Courier New"/>
       </w:rPr>
     </w:lvl>
     <w:lvl w:ilvl="5" w:tplc="08130005" w:tentative="1">
@@ -3118,7 +2883,7 @@
         <w:ind w:left="5740" w:hanging="360"/>
       </w:pPr>
       <w:rPr>
-        <w:rFonts w:ascii="Wingdings" w:hAnsi="Wingdings" w:hint="default"/>
+        <w:rFonts w:hint="default" w:ascii="Wingdings" w:hAnsi="Wingdings"/>
       </w:rPr>
     </w:lvl>
     <w:lvl w:ilvl="6" w:tplc="08130001" w:tentative="1">
@@ -3130,7 +2895,7 @@
         <w:ind w:left="6460" w:hanging="360"/>
       </w:pPr>
       <w:rPr>
-        <w:rFonts w:ascii="Symbol" w:hAnsi="Symbol" w:hint="default"/>
+        <w:rFonts w:hint="default" w:ascii="Symbol" w:hAnsi="Symbol"/>
       </w:rPr>
     </w:lvl>
     <w:lvl w:ilvl="7" w:tplc="08130003" w:tentative="1">
@@ -3142,7 +2907,7 @@
         <w:ind w:left="7180" w:hanging="360"/>
       </w:pPr>
       <w:rPr>
-        <w:rFonts w:ascii="Courier New" w:hAnsi="Courier New" w:cs="Courier New" w:hint="default"/>
+        <w:rFonts w:hint="default" w:ascii="Courier New" w:hAnsi="Courier New" w:cs="Courier New"/>
       </w:rPr>
     </w:lvl>
     <w:lvl w:ilvl="8" w:tplc="08130005" w:tentative="1">
@@ -3154,7 +2919,7 @@
         <w:ind w:left="7900" w:hanging="360"/>
       </w:pPr>
       <w:rPr>
-        <w:rFonts w:ascii="Wingdings" w:hAnsi="Wingdings" w:hint="default"/>
+        <w:rFonts w:hint="default" w:ascii="Wingdings" w:hAnsi="Wingdings"/>
       </w:rPr>
     </w:lvl>
   </w:abstractNum>
@@ -3171,7 +2936,7 @@
         <w:ind w:left="1420" w:hanging="360"/>
       </w:pPr>
       <w:rPr>
-        <w:rFonts w:ascii="Symbol" w:hAnsi="Symbol" w:hint="default"/>
+        <w:rFonts w:hint="default" w:ascii="Symbol" w:hAnsi="Symbol"/>
       </w:rPr>
     </w:lvl>
     <w:lvl w:ilvl="1" w:tplc="08130003" w:tentative="1">
@@ -3183,7 +2948,7 @@
         <w:ind w:left="2140" w:hanging="360"/>
       </w:pPr>
       <w:rPr>
-        <w:rFonts w:ascii="Courier New" w:hAnsi="Courier New" w:cs="Courier New" w:hint="default"/>
+        <w:rFonts w:hint="default" w:ascii="Courier New" w:hAnsi="Courier New" w:cs="Courier New"/>
       </w:rPr>
     </w:lvl>
     <w:lvl w:ilvl="2" w:tplc="08130005" w:tentative="1">
@@ -3195,7 +2960,7 @@
         <w:ind w:left="2860" w:hanging="360"/>
       </w:pPr>
       <w:rPr>
-        <w:rFonts w:ascii="Wingdings" w:hAnsi="Wingdings" w:hint="default"/>
+        <w:rFonts w:hint="default" w:ascii="Wingdings" w:hAnsi="Wingdings"/>
       </w:rPr>
     </w:lvl>
     <w:lvl w:ilvl="3" w:tplc="08130001" w:tentative="1">
@@ -3207,7 +2972,7 @@
         <w:ind w:left="3580" w:hanging="360"/>
       </w:pPr>
       <w:rPr>
-        <w:rFonts w:ascii="Symbol" w:hAnsi="Symbol" w:hint="default"/>
+        <w:rFonts w:hint="default" w:ascii="Symbol" w:hAnsi="Symbol"/>
       </w:rPr>
     </w:lvl>
     <w:lvl w:ilvl="4" w:tplc="08130003" w:tentative="1">
@@ -3219,7 +2984,7 @@
         <w:ind w:left="4300" w:hanging="360"/>
       </w:pPr>
       <w:rPr>
-        <w:rFonts w:ascii="Courier New" w:hAnsi="Courier New" w:cs="Courier New" w:hint="default"/>
+        <w:rFonts w:hint="default" w:ascii="Courier New" w:hAnsi="Courier New" w:cs="Courier New"/>
       </w:rPr>
     </w:lvl>
     <w:lvl w:ilvl="5" w:tplc="08130005" w:tentative="1">
@@ -3231,7 +2996,7 @@
         <w:ind w:left="5020" w:hanging="360"/>
       </w:pPr>
       <w:rPr>
-        <w:rFonts w:ascii="Wingdings" w:hAnsi="Wingdings" w:hint="default"/>
+        <w:rFonts w:hint="default" w:ascii="Wingdings" w:hAnsi="Wingdings"/>
       </w:rPr>
     </w:lvl>
     <w:lvl w:ilvl="6" w:tplc="08130001" w:tentative="1">
@@ -3243,7 +3008,7 @@
         <w:ind w:left="5740" w:hanging="360"/>
       </w:pPr>
       <w:rPr>
-        <w:rFonts w:ascii="Symbol" w:hAnsi="Symbol" w:hint="default"/>
+        <w:rFonts w:hint="default" w:ascii="Symbol" w:hAnsi="Symbol"/>
       </w:rPr>
     </w:lvl>
     <w:lvl w:ilvl="7" w:tplc="08130003" w:tentative="1">
@@ -3255,7 +3020,7 @@
         <w:ind w:left="6460" w:hanging="360"/>
       </w:pPr>
       <w:rPr>
-        <w:rFonts w:ascii="Courier New" w:hAnsi="Courier New" w:cs="Courier New" w:hint="default"/>
+        <w:rFonts w:hint="default" w:ascii="Courier New" w:hAnsi="Courier New" w:cs="Courier New"/>
       </w:rPr>
     </w:lvl>
     <w:lvl w:ilvl="8" w:tplc="08130005" w:tentative="1">
@@ -3267,7 +3032,7 @@
         <w:ind w:left="7180" w:hanging="360"/>
       </w:pPr>
       <w:rPr>
-        <w:rFonts w:ascii="Wingdings" w:hAnsi="Wingdings" w:hint="default"/>
+        <w:rFonts w:hint="default" w:ascii="Wingdings" w:hAnsi="Wingdings"/>
       </w:rPr>
     </w:lvl>
   </w:abstractNum>
@@ -3284,7 +3049,7 @@
         <w:ind w:left="1065" w:hanging="360"/>
       </w:pPr>
       <w:rPr>
-        <w:rFonts w:ascii="Symbol" w:hAnsi="Symbol" w:hint="default"/>
+        <w:rFonts w:hint="default" w:ascii="Symbol" w:hAnsi="Symbol"/>
       </w:rPr>
     </w:lvl>
     <w:lvl w:ilvl="1" w:tplc="08130003">
@@ -3296,7 +3061,7 @@
         <w:ind w:left="1785" w:hanging="360"/>
       </w:pPr>
       <w:rPr>
-        <w:rFonts w:ascii="Courier New" w:hAnsi="Courier New" w:cs="Courier New" w:hint="default"/>
+        <w:rFonts w:hint="default" w:ascii="Courier New" w:hAnsi="Courier New" w:cs="Courier New"/>
       </w:rPr>
     </w:lvl>
     <w:lvl w:ilvl="2" w:tplc="08130005">
@@ -3308,7 +3073,7 @@
         <w:ind w:left="2505" w:hanging="360"/>
       </w:pPr>
       <w:rPr>
-        <w:rFonts w:ascii="Wingdings" w:hAnsi="Wingdings" w:hint="default"/>
+        <w:rFonts w:hint="default" w:ascii="Wingdings" w:hAnsi="Wingdings"/>
       </w:rPr>
     </w:lvl>
     <w:lvl w:ilvl="3" w:tplc="08130001">
@@ -3320,7 +3085,7 @@
         <w:ind w:left="3225" w:hanging="360"/>
       </w:pPr>
       <w:rPr>
-        <w:rFonts w:ascii="Symbol" w:hAnsi="Symbol" w:hint="default"/>
+        <w:rFonts w:hint="default" w:ascii="Symbol" w:hAnsi="Symbol"/>
       </w:rPr>
     </w:lvl>
     <w:lvl w:ilvl="4" w:tplc="08130003">
@@ -3332,7 +3097,7 @@
         <w:ind w:left="3945" w:hanging="360"/>
       </w:pPr>
       <w:rPr>
-        <w:rFonts w:ascii="Courier New" w:hAnsi="Courier New" w:cs="Courier New" w:hint="default"/>
+        <w:rFonts w:hint="default" w:ascii="Courier New" w:hAnsi="Courier New" w:cs="Courier New"/>
       </w:rPr>
     </w:lvl>
     <w:lvl w:ilvl="5" w:tplc="08130005">
@@ -3344,7 +3109,7 @@
         <w:ind w:left="4665" w:hanging="360"/>
       </w:pPr>
       <w:rPr>
-        <w:rFonts w:ascii="Wingdings" w:hAnsi="Wingdings" w:hint="default"/>
+        <w:rFonts w:hint="default" w:ascii="Wingdings" w:hAnsi="Wingdings"/>
       </w:rPr>
     </w:lvl>
     <w:lvl w:ilvl="6" w:tplc="08130001">
@@ -3356,7 +3121,7 @@
         <w:ind w:left="5385" w:hanging="360"/>
       </w:pPr>
       <w:rPr>
-        <w:rFonts w:ascii="Symbol" w:hAnsi="Symbol" w:hint="default"/>
+        <w:rFonts w:hint="default" w:ascii="Symbol" w:hAnsi="Symbol"/>
       </w:rPr>
     </w:lvl>
     <w:lvl w:ilvl="7" w:tplc="08130003">
@@ -3368,7 +3133,7 @@
         <w:ind w:left="6105" w:hanging="360"/>
       </w:pPr>
       <w:rPr>
-        <w:rFonts w:ascii="Courier New" w:hAnsi="Courier New" w:cs="Courier New" w:hint="default"/>
+        <w:rFonts w:hint="default" w:ascii="Courier New" w:hAnsi="Courier New" w:cs="Courier New"/>
       </w:rPr>
     </w:lvl>
     <w:lvl w:ilvl="8" w:tplc="08130005">
@@ -3380,7 +3145,7 @@
         <w:ind w:left="6825" w:hanging="360"/>
       </w:pPr>
       <w:rPr>
-        <w:rFonts w:ascii="Wingdings" w:hAnsi="Wingdings" w:hint="default"/>
+        <w:rFonts w:hint="default" w:ascii="Wingdings" w:hAnsi="Wingdings"/>
       </w:rPr>
     </w:lvl>
   </w:abstractNum>
@@ -3397,7 +3162,7 @@
         <w:ind w:left="720" w:hanging="360"/>
       </w:pPr>
       <w:rPr>
-        <w:rFonts w:ascii="Calibri" w:eastAsiaTheme="minorEastAsia" w:hAnsi="Calibri" w:cs="Calibri" w:hint="default"/>
+        <w:rFonts w:hint="default" w:ascii="Calibri" w:hAnsi="Calibri" w:cs="Calibri" w:eastAsiaTheme="minorEastAsia"/>
       </w:rPr>
     </w:lvl>
     <w:lvl w:ilvl="1" w:tplc="08130003" w:tentative="1">
@@ -3409,7 +3174,7 @@
         <w:ind w:left="1440" w:hanging="360"/>
       </w:pPr>
       <w:rPr>
-        <w:rFonts w:ascii="Courier New" w:hAnsi="Courier New" w:cs="Courier New" w:hint="default"/>
+        <w:rFonts w:hint="default" w:ascii="Courier New" w:hAnsi="Courier New" w:cs="Courier New"/>
       </w:rPr>
     </w:lvl>
     <w:lvl w:ilvl="2" w:tplc="08130005" w:tentative="1">
@@ -3421,7 +3186,7 @@
         <w:ind w:left="2160" w:hanging="360"/>
       </w:pPr>
       <w:rPr>
-        <w:rFonts w:ascii="Wingdings" w:hAnsi="Wingdings" w:hint="default"/>
+        <w:rFonts w:hint="default" w:ascii="Wingdings" w:hAnsi="Wingdings"/>
       </w:rPr>
     </w:lvl>
     <w:lvl w:ilvl="3" w:tplc="08130001" w:tentative="1">
@@ -3433,7 +3198,7 @@
         <w:ind w:left="2880" w:hanging="360"/>
       </w:pPr>
       <w:rPr>
-        <w:rFonts w:ascii="Symbol" w:hAnsi="Symbol" w:hint="default"/>
+        <w:rFonts w:hint="default" w:ascii="Symbol" w:hAnsi="Symbol"/>
       </w:rPr>
     </w:lvl>
     <w:lvl w:ilvl="4" w:tplc="08130003" w:tentative="1">
@@ -3445,7 +3210,7 @@
         <w:ind w:left="3600" w:hanging="360"/>
       </w:pPr>
       <w:rPr>
-        <w:rFonts w:ascii="Courier New" w:hAnsi="Courier New" w:cs="Courier New" w:hint="default"/>
+        <w:rFonts w:hint="default" w:ascii="Courier New" w:hAnsi="Courier New" w:cs="Courier New"/>
       </w:rPr>
     </w:lvl>
     <w:lvl w:ilvl="5" w:tplc="08130005" w:tentative="1">
@@ -3457,7 +3222,7 @@
         <w:ind w:left="4320" w:hanging="360"/>
       </w:pPr>
       <w:rPr>
-        <w:rFonts w:ascii="Wingdings" w:hAnsi="Wingdings" w:hint="default"/>
+        <w:rFonts w:hint="default" w:ascii="Wingdings" w:hAnsi="Wingdings"/>
       </w:rPr>
     </w:lvl>
     <w:lvl w:ilvl="6" w:tplc="08130001" w:tentative="1">
@@ -3469,7 +3234,7 @@
         <w:ind w:left="5040" w:hanging="360"/>
       </w:pPr>
       <w:rPr>
-        <w:rFonts w:ascii="Symbol" w:hAnsi="Symbol" w:hint="default"/>
+        <w:rFonts w:hint="default" w:ascii="Symbol" w:hAnsi="Symbol"/>
       </w:rPr>
     </w:lvl>
     <w:lvl w:ilvl="7" w:tplc="08130003" w:tentative="1">
@@ -3481,7 +3246,7 @@
         <w:ind w:left="5760" w:hanging="360"/>
       </w:pPr>
       <w:rPr>
-        <w:rFonts w:ascii="Courier New" w:hAnsi="Courier New" w:cs="Courier New" w:hint="default"/>
+        <w:rFonts w:hint="default" w:ascii="Courier New" w:hAnsi="Courier New" w:cs="Courier New"/>
       </w:rPr>
     </w:lvl>
     <w:lvl w:ilvl="8" w:tplc="08130005" w:tentative="1">
@@ -3493,7 +3258,7 @@
         <w:ind w:left="6480" w:hanging="360"/>
       </w:pPr>
       <w:rPr>
-        <w:rFonts w:ascii="Wingdings" w:hAnsi="Wingdings" w:hint="default"/>
+        <w:rFonts w:hint="default" w:ascii="Wingdings" w:hAnsi="Wingdings"/>
       </w:rPr>
     </w:lvl>
   </w:abstractNum>
@@ -3596,7 +3361,7 @@
         <w:ind w:left="3900" w:hanging="360"/>
       </w:pPr>
       <w:rPr>
-        <w:rFonts w:ascii="Calibri" w:eastAsia="Calibri" w:hAnsi="Calibri" w:cs="Calibri" w:hint="default"/>
+        <w:rFonts w:hint="default" w:ascii="Calibri" w:hAnsi="Calibri" w:eastAsia="Calibri" w:cs="Calibri"/>
       </w:rPr>
     </w:lvl>
     <w:lvl w:ilvl="1" w:tplc="08130003" w:tentative="1">
@@ -3608,7 +3373,7 @@
         <w:ind w:left="4620" w:hanging="360"/>
       </w:pPr>
       <w:rPr>
-        <w:rFonts w:ascii="Courier New" w:hAnsi="Courier New" w:cs="Courier New" w:hint="default"/>
+        <w:rFonts w:hint="default" w:ascii="Courier New" w:hAnsi="Courier New" w:cs="Courier New"/>
       </w:rPr>
     </w:lvl>
     <w:lvl w:ilvl="2" w:tplc="08130005" w:tentative="1">
@@ -3620,7 +3385,7 @@
         <w:ind w:left="5340" w:hanging="360"/>
       </w:pPr>
       <w:rPr>
-        <w:rFonts w:ascii="Wingdings" w:hAnsi="Wingdings" w:hint="default"/>
+        <w:rFonts w:hint="default" w:ascii="Wingdings" w:hAnsi="Wingdings"/>
       </w:rPr>
     </w:lvl>
     <w:lvl w:ilvl="3" w:tplc="08130001" w:tentative="1">
@@ -3632,7 +3397,7 @@
         <w:ind w:left="6060" w:hanging="360"/>
       </w:pPr>
       <w:rPr>
-        <w:rFonts w:ascii="Symbol" w:hAnsi="Symbol" w:hint="default"/>
+        <w:rFonts w:hint="default" w:ascii="Symbol" w:hAnsi="Symbol"/>
       </w:rPr>
     </w:lvl>
     <w:lvl w:ilvl="4" w:tplc="08130003" w:tentative="1">
@@ -3644,7 +3409,7 @@
         <w:ind w:left="6780" w:hanging="360"/>
       </w:pPr>
       <w:rPr>
-        <w:rFonts w:ascii="Courier New" w:hAnsi="Courier New" w:cs="Courier New" w:hint="default"/>
+        <w:rFonts w:hint="default" w:ascii="Courier New" w:hAnsi="Courier New" w:cs="Courier New"/>
       </w:rPr>
     </w:lvl>
     <w:lvl w:ilvl="5" w:tplc="08130005" w:tentative="1">
@@ -3656,7 +3421,7 @@
         <w:ind w:left="7500" w:hanging="360"/>
       </w:pPr>
       <w:rPr>
-        <w:rFonts w:ascii="Wingdings" w:hAnsi="Wingdings" w:hint="default"/>
+        <w:rFonts w:hint="default" w:ascii="Wingdings" w:hAnsi="Wingdings"/>
       </w:rPr>
     </w:lvl>
     <w:lvl w:ilvl="6" w:tplc="08130001" w:tentative="1">
@@ -3668,7 +3433,7 @@
         <w:ind w:left="8220" w:hanging="360"/>
       </w:pPr>
       <w:rPr>
-        <w:rFonts w:ascii="Symbol" w:hAnsi="Symbol" w:hint="default"/>
+        <w:rFonts w:hint="default" w:ascii="Symbol" w:hAnsi="Symbol"/>
       </w:rPr>
     </w:lvl>
     <w:lvl w:ilvl="7" w:tplc="08130003" w:tentative="1">
@@ -3680,7 +3445,7 @@
         <w:ind w:left="8940" w:hanging="360"/>
       </w:pPr>
       <w:rPr>
-        <w:rFonts w:ascii="Courier New" w:hAnsi="Courier New" w:cs="Courier New" w:hint="default"/>
+        <w:rFonts w:hint="default" w:ascii="Courier New" w:hAnsi="Courier New" w:cs="Courier New"/>
       </w:rPr>
     </w:lvl>
     <w:lvl w:ilvl="8" w:tplc="08130005" w:tentative="1">
@@ -3692,7 +3457,7 @@
         <w:ind w:left="9660" w:hanging="360"/>
       </w:pPr>
       <w:rPr>
-        <w:rFonts w:ascii="Wingdings" w:hAnsi="Wingdings" w:hint="default"/>
+        <w:rFonts w:hint="default" w:ascii="Wingdings" w:hAnsi="Wingdings"/>
       </w:rPr>
     </w:lvl>
   </w:abstractNum>
@@ -3798,7 +3563,7 @@
         <w:ind w:left="405" w:hanging="360"/>
       </w:pPr>
       <w:rPr>
-        <w:rFonts w:ascii="Calibri" w:eastAsia="Calibri" w:hAnsi="Calibri" w:cs="Calibri" w:hint="default"/>
+        <w:rFonts w:hint="default" w:ascii="Calibri" w:hAnsi="Calibri" w:eastAsia="Calibri" w:cs="Calibri"/>
       </w:rPr>
     </w:lvl>
     <w:lvl w:ilvl="1" w:tplc="08130003" w:tentative="1">
@@ -3810,7 +3575,7 @@
         <w:ind w:left="1125" w:hanging="360"/>
       </w:pPr>
       <w:rPr>
-        <w:rFonts w:ascii="Courier New" w:hAnsi="Courier New" w:cs="Courier New" w:hint="default"/>
+        <w:rFonts w:hint="default" w:ascii="Courier New" w:hAnsi="Courier New" w:cs="Courier New"/>
       </w:rPr>
     </w:lvl>
     <w:lvl w:ilvl="2" w:tplc="08130005" w:tentative="1">
@@ -3822,7 +3587,7 @@
         <w:ind w:left="1845" w:hanging="360"/>
       </w:pPr>
       <w:rPr>
-        <w:rFonts w:ascii="Wingdings" w:hAnsi="Wingdings" w:hint="default"/>
+        <w:rFonts w:hint="default" w:ascii="Wingdings" w:hAnsi="Wingdings"/>
       </w:rPr>
     </w:lvl>
     <w:lvl w:ilvl="3" w:tplc="08130001" w:tentative="1">
@@ -3834,7 +3599,7 @@
         <w:ind w:left="2565" w:hanging="360"/>
       </w:pPr>
       <w:rPr>
-        <w:rFonts w:ascii="Symbol" w:hAnsi="Symbol" w:hint="default"/>
+        <w:rFonts w:hint="default" w:ascii="Symbol" w:hAnsi="Symbol"/>
       </w:rPr>
     </w:lvl>
     <w:lvl w:ilvl="4" w:tplc="08130003" w:tentative="1">
@@ -3846,7 +3611,7 @@
         <w:ind w:left="3285" w:hanging="360"/>
       </w:pPr>
       <w:rPr>
-        <w:rFonts w:ascii="Courier New" w:hAnsi="Courier New" w:cs="Courier New" w:hint="default"/>
+        <w:rFonts w:hint="default" w:ascii="Courier New" w:hAnsi="Courier New" w:cs="Courier New"/>
       </w:rPr>
     </w:lvl>
     <w:lvl w:ilvl="5" w:tplc="08130005" w:tentative="1">
@@ -3858,7 +3623,7 @@
         <w:ind w:left="4005" w:hanging="360"/>
       </w:pPr>
       <w:rPr>
-        <w:rFonts w:ascii="Wingdings" w:hAnsi="Wingdings" w:hint="default"/>
+        <w:rFonts w:hint="default" w:ascii="Wingdings" w:hAnsi="Wingdings"/>
       </w:rPr>
     </w:lvl>
     <w:lvl w:ilvl="6" w:tplc="08130001" w:tentative="1">
@@ -3870,7 +3635,7 @@
         <w:ind w:left="4725" w:hanging="360"/>
       </w:pPr>
       <w:rPr>
-        <w:rFonts w:ascii="Symbol" w:hAnsi="Symbol" w:hint="default"/>
+        <w:rFonts w:hint="default" w:ascii="Symbol" w:hAnsi="Symbol"/>
       </w:rPr>
     </w:lvl>
     <w:lvl w:ilvl="7" w:tplc="08130003" w:tentative="1">
@@ -3882,7 +3647,7 @@
         <w:ind w:left="5445" w:hanging="360"/>
       </w:pPr>
       <w:rPr>
-        <w:rFonts w:ascii="Courier New" w:hAnsi="Courier New" w:cs="Courier New" w:hint="default"/>
+        <w:rFonts w:hint="default" w:ascii="Courier New" w:hAnsi="Courier New" w:cs="Courier New"/>
       </w:rPr>
     </w:lvl>
     <w:lvl w:ilvl="8" w:tplc="08130005" w:tentative="1">
@@ -3894,7 +3659,7 @@
         <w:ind w:left="6165" w:hanging="360"/>
       </w:pPr>
       <w:rPr>
-        <w:rFonts w:ascii="Wingdings" w:hAnsi="Wingdings" w:hint="default"/>
+        <w:rFonts w:hint="default" w:ascii="Wingdings" w:hAnsi="Wingdings"/>
       </w:rPr>
     </w:lvl>
   </w:abstractNum>
@@ -3911,7 +3676,7 @@
         <w:ind w:left="2140" w:hanging="360"/>
       </w:pPr>
       <w:rPr>
-        <w:rFonts w:ascii="Symbol" w:hAnsi="Symbol" w:hint="default"/>
+        <w:rFonts w:hint="default" w:ascii="Symbol" w:hAnsi="Symbol"/>
       </w:rPr>
     </w:lvl>
     <w:lvl w:ilvl="1" w:tplc="08130003" w:tentative="1">
@@ -3923,7 +3688,7 @@
         <w:ind w:left="2860" w:hanging="360"/>
       </w:pPr>
       <w:rPr>
-        <w:rFonts w:ascii="Courier New" w:hAnsi="Courier New" w:cs="Courier New" w:hint="default"/>
+        <w:rFonts w:hint="default" w:ascii="Courier New" w:hAnsi="Courier New" w:cs="Courier New"/>
       </w:rPr>
     </w:lvl>
     <w:lvl w:ilvl="2" w:tplc="08130005" w:tentative="1">
@@ -3935,7 +3700,7 @@
         <w:ind w:left="3580" w:hanging="360"/>
       </w:pPr>
       <w:rPr>
-        <w:rFonts w:ascii="Wingdings" w:hAnsi="Wingdings" w:hint="default"/>
+        <w:rFonts w:hint="default" w:ascii="Wingdings" w:hAnsi="Wingdings"/>
       </w:rPr>
     </w:lvl>
     <w:lvl w:ilvl="3" w:tplc="08130001" w:tentative="1">
@@ -3947,7 +3712,7 @@
         <w:ind w:left="4300" w:hanging="360"/>
       </w:pPr>
       <w:rPr>
-        <w:rFonts w:ascii="Symbol" w:hAnsi="Symbol" w:hint="default"/>
+        <w:rFonts w:hint="default" w:ascii="Symbol" w:hAnsi="Symbol"/>
       </w:rPr>
     </w:lvl>
     <w:lvl w:ilvl="4" w:tplc="08130003" w:tentative="1">
@@ -3959,7 +3724,7 @@
         <w:ind w:left="5020" w:hanging="360"/>
       </w:pPr>
       <w:rPr>
-        <w:rFonts w:ascii="Courier New" w:hAnsi="Courier New" w:cs="Courier New" w:hint="default"/>
+        <w:rFonts w:hint="default" w:ascii="Courier New" w:hAnsi="Courier New" w:cs="Courier New"/>
       </w:rPr>
     </w:lvl>
     <w:lvl w:ilvl="5" w:tplc="08130005" w:tentative="1">
@@ -3971,7 +3736,7 @@
         <w:ind w:left="5740" w:hanging="360"/>
       </w:pPr>
       <w:rPr>
-        <w:rFonts w:ascii="Wingdings" w:hAnsi="Wingdings" w:hint="default"/>
+        <w:rFonts w:hint="default" w:ascii="Wingdings" w:hAnsi="Wingdings"/>
       </w:rPr>
     </w:lvl>
     <w:lvl w:ilvl="6" w:tplc="08130001" w:tentative="1">
@@ -3983,7 +3748,7 @@
         <w:ind w:left="6460" w:hanging="360"/>
       </w:pPr>
       <w:rPr>
-        <w:rFonts w:ascii="Symbol" w:hAnsi="Symbol" w:hint="default"/>
+        <w:rFonts w:hint="default" w:ascii="Symbol" w:hAnsi="Symbol"/>
       </w:rPr>
     </w:lvl>
     <w:lvl w:ilvl="7" w:tplc="08130003" w:tentative="1">
@@ -3995,7 +3760,7 @@
         <w:ind w:left="7180" w:hanging="360"/>
       </w:pPr>
       <w:rPr>
-        <w:rFonts w:ascii="Courier New" w:hAnsi="Courier New" w:cs="Courier New" w:hint="default"/>
+        <w:rFonts w:hint="default" w:ascii="Courier New" w:hAnsi="Courier New" w:cs="Courier New"/>
       </w:rPr>
     </w:lvl>
     <w:lvl w:ilvl="8" w:tplc="08130005" w:tentative="1">
@@ -4007,7 +3772,7 @@
         <w:ind w:left="7900" w:hanging="360"/>
       </w:pPr>
       <w:rPr>
-        <w:rFonts w:ascii="Wingdings" w:hAnsi="Wingdings" w:hint="default"/>
+        <w:rFonts w:hint="default" w:ascii="Wingdings" w:hAnsi="Wingdings"/>
       </w:rPr>
     </w:lvl>
   </w:abstractNum>
@@ -4113,7 +3878,7 @@
         <w:ind w:left="2490" w:hanging="360"/>
       </w:pPr>
       <w:rPr>
-        <w:rFonts w:ascii="Calibri" w:eastAsia="Calibri" w:hAnsi="Calibri" w:cs="Calibri" w:hint="default"/>
+        <w:rFonts w:hint="default" w:ascii="Calibri" w:hAnsi="Calibri" w:eastAsia="Calibri" w:cs="Calibri"/>
       </w:rPr>
     </w:lvl>
     <w:lvl w:ilvl="1" w:tplc="08130003" w:tentative="1">
@@ -4125,7 +3890,7 @@
         <w:ind w:left="3210" w:hanging="360"/>
       </w:pPr>
       <w:rPr>
-        <w:rFonts w:ascii="Courier New" w:hAnsi="Courier New" w:cs="Courier New" w:hint="default"/>
+        <w:rFonts w:hint="default" w:ascii="Courier New" w:hAnsi="Courier New" w:cs="Courier New"/>
       </w:rPr>
     </w:lvl>
     <w:lvl w:ilvl="2" w:tplc="08130005" w:tentative="1">
@@ -4137,7 +3902,7 @@
         <w:ind w:left="3930" w:hanging="360"/>
       </w:pPr>
       <w:rPr>
-        <w:rFonts w:ascii="Wingdings" w:hAnsi="Wingdings" w:hint="default"/>
+        <w:rFonts w:hint="default" w:ascii="Wingdings" w:hAnsi="Wingdings"/>
       </w:rPr>
     </w:lvl>
     <w:lvl w:ilvl="3" w:tplc="08130001" w:tentative="1">
@@ -4149,7 +3914,7 @@
         <w:ind w:left="4650" w:hanging="360"/>
       </w:pPr>
       <w:rPr>
-        <w:rFonts w:ascii="Symbol" w:hAnsi="Symbol" w:hint="default"/>
+        <w:rFonts w:hint="default" w:ascii="Symbol" w:hAnsi="Symbol"/>
       </w:rPr>
     </w:lvl>
     <w:lvl w:ilvl="4" w:tplc="08130003" w:tentative="1">
@@ -4161,7 +3926,7 @@
         <w:ind w:left="5370" w:hanging="360"/>
       </w:pPr>
       <w:rPr>
-        <w:rFonts w:ascii="Courier New" w:hAnsi="Courier New" w:cs="Courier New" w:hint="default"/>
+        <w:rFonts w:hint="default" w:ascii="Courier New" w:hAnsi="Courier New" w:cs="Courier New"/>
       </w:rPr>
     </w:lvl>
     <w:lvl w:ilvl="5" w:tplc="08130005" w:tentative="1">
@@ -4173,7 +3938,7 @@
         <w:ind w:left="6090" w:hanging="360"/>
       </w:pPr>
       <w:rPr>
-        <w:rFonts w:ascii="Wingdings" w:hAnsi="Wingdings" w:hint="default"/>
+        <w:rFonts w:hint="default" w:ascii="Wingdings" w:hAnsi="Wingdings"/>
       </w:rPr>
     </w:lvl>
     <w:lvl w:ilvl="6" w:tplc="08130001" w:tentative="1">
@@ -4185,7 +3950,7 @@
         <w:ind w:left="6810" w:hanging="360"/>
       </w:pPr>
       <w:rPr>
-        <w:rFonts w:ascii="Symbol" w:hAnsi="Symbol" w:hint="default"/>
+        <w:rFonts w:hint="default" w:ascii="Symbol" w:hAnsi="Symbol"/>
       </w:rPr>
     </w:lvl>
     <w:lvl w:ilvl="7" w:tplc="08130003" w:tentative="1">
@@ -4197,7 +3962,7 @@
         <w:ind w:left="7530" w:hanging="360"/>
       </w:pPr>
       <w:rPr>
-        <w:rFonts w:ascii="Courier New" w:hAnsi="Courier New" w:cs="Courier New" w:hint="default"/>
+        <w:rFonts w:hint="default" w:ascii="Courier New" w:hAnsi="Courier New" w:cs="Courier New"/>
       </w:rPr>
     </w:lvl>
     <w:lvl w:ilvl="8" w:tplc="08130005" w:tentative="1">
@@ -4209,7 +3974,7 @@
         <w:ind w:left="8250" w:hanging="360"/>
       </w:pPr>
       <w:rPr>
-        <w:rFonts w:ascii="Wingdings" w:hAnsi="Wingdings" w:hint="default"/>
+        <w:rFonts w:hint="default" w:ascii="Wingdings" w:hAnsi="Wingdings"/>
       </w:rPr>
     </w:lvl>
   </w:abstractNum>
@@ -4226,7 +3991,7 @@
         <w:ind w:left="1065" w:hanging="360"/>
       </w:pPr>
       <w:rPr>
-        <w:rFonts w:ascii="Symbol" w:hAnsi="Symbol" w:hint="default"/>
+        <w:rFonts w:hint="default" w:ascii="Symbol" w:hAnsi="Symbol"/>
       </w:rPr>
     </w:lvl>
     <w:lvl w:ilvl="1" w:tplc="08130003">
@@ -4238,7 +4003,7 @@
         <w:ind w:left="1785" w:hanging="360"/>
       </w:pPr>
       <w:rPr>
-        <w:rFonts w:ascii="Courier New" w:hAnsi="Courier New" w:cs="Courier New" w:hint="default"/>
+        <w:rFonts w:hint="default" w:ascii="Courier New" w:hAnsi="Courier New" w:cs="Courier New"/>
       </w:rPr>
     </w:lvl>
     <w:lvl w:ilvl="2" w:tplc="08130005">
@@ -4250,7 +4015,7 @@
         <w:ind w:left="2505" w:hanging="360"/>
       </w:pPr>
       <w:rPr>
-        <w:rFonts w:ascii="Wingdings" w:hAnsi="Wingdings" w:hint="default"/>
+        <w:rFonts w:hint="default" w:ascii="Wingdings" w:hAnsi="Wingdings"/>
       </w:rPr>
     </w:lvl>
     <w:lvl w:ilvl="3" w:tplc="08130001">
@@ -4262,7 +4027,7 @@
         <w:ind w:left="3225" w:hanging="360"/>
       </w:pPr>
       <w:rPr>
-        <w:rFonts w:ascii="Symbol" w:hAnsi="Symbol" w:hint="default"/>
+        <w:rFonts w:hint="default" w:ascii="Symbol" w:hAnsi="Symbol"/>
       </w:rPr>
     </w:lvl>
     <w:lvl w:ilvl="4" w:tplc="08130003">
@@ -4274,7 +4039,7 @@
         <w:ind w:left="3945" w:hanging="360"/>
       </w:pPr>
       <w:rPr>
-        <w:rFonts w:ascii="Courier New" w:hAnsi="Courier New" w:cs="Courier New" w:hint="default"/>
+        <w:rFonts w:hint="default" w:ascii="Courier New" w:hAnsi="Courier New" w:cs="Courier New"/>
       </w:rPr>
     </w:lvl>
     <w:lvl w:ilvl="5" w:tplc="08130005">
@@ -4286,7 +4051,7 @@
         <w:ind w:left="4665" w:hanging="360"/>
       </w:pPr>
       <w:rPr>
-        <w:rFonts w:ascii="Wingdings" w:hAnsi="Wingdings" w:hint="default"/>
+        <w:rFonts w:hint="default" w:ascii="Wingdings" w:hAnsi="Wingdings"/>
       </w:rPr>
     </w:lvl>
     <w:lvl w:ilvl="6" w:tplc="08130001">
@@ -4298,7 +4063,7 @@
         <w:ind w:left="5385" w:hanging="360"/>
       </w:pPr>
       <w:rPr>
-        <w:rFonts w:ascii="Symbol" w:hAnsi="Symbol" w:hint="default"/>
+        <w:rFonts w:hint="default" w:ascii="Symbol" w:hAnsi="Symbol"/>
       </w:rPr>
     </w:lvl>
     <w:lvl w:ilvl="7" w:tplc="08130003">
@@ -4310,7 +4075,7 @@
         <w:ind w:left="6105" w:hanging="360"/>
       </w:pPr>
       <w:rPr>
-        <w:rFonts w:ascii="Courier New" w:hAnsi="Courier New" w:cs="Courier New" w:hint="default"/>
+        <w:rFonts w:hint="default" w:ascii="Courier New" w:hAnsi="Courier New" w:cs="Courier New"/>
       </w:rPr>
     </w:lvl>
     <w:lvl w:ilvl="8" w:tplc="08130005">
@@ -4322,7 +4087,7 @@
         <w:ind w:left="6825" w:hanging="360"/>
       </w:pPr>
       <w:rPr>
-        <w:rFonts w:ascii="Wingdings" w:hAnsi="Wingdings" w:hint="default"/>
+        <w:rFonts w:hint="default" w:ascii="Wingdings" w:hAnsi="Wingdings"/>
       </w:rPr>
     </w:lvl>
   </w:abstractNum>
@@ -4425,7 +4190,7 @@
         <w:ind w:left="1785" w:hanging="360"/>
       </w:pPr>
       <w:rPr>
-        <w:rFonts w:ascii="Calibri" w:eastAsia="Calibri" w:hAnsi="Calibri" w:cs="Calibri" w:hint="default"/>
+        <w:rFonts w:hint="default" w:ascii="Calibri" w:hAnsi="Calibri" w:eastAsia="Calibri" w:cs="Calibri"/>
       </w:rPr>
     </w:lvl>
     <w:lvl w:ilvl="1" w:tplc="08130003" w:tentative="1">
@@ -4437,7 +4202,7 @@
         <w:ind w:left="2505" w:hanging="360"/>
       </w:pPr>
       <w:rPr>
-        <w:rFonts w:ascii="Courier New" w:hAnsi="Courier New" w:cs="Courier New" w:hint="default"/>
+        <w:rFonts w:hint="default" w:ascii="Courier New" w:hAnsi="Courier New" w:cs="Courier New"/>
       </w:rPr>
     </w:lvl>
     <w:lvl w:ilvl="2" w:tplc="08130005" w:tentative="1">
@@ -4449,7 +4214,7 @@
         <w:ind w:left="3225" w:hanging="360"/>
       </w:pPr>
       <w:rPr>
-        <w:rFonts w:ascii="Wingdings" w:hAnsi="Wingdings" w:hint="default"/>
+        <w:rFonts w:hint="default" w:ascii="Wingdings" w:hAnsi="Wingdings"/>
       </w:rPr>
     </w:lvl>
     <w:lvl w:ilvl="3" w:tplc="08130001" w:tentative="1">
@@ -4461,7 +4226,7 @@
         <w:ind w:left="3945" w:hanging="360"/>
       </w:pPr>
       <w:rPr>
-        <w:rFonts w:ascii="Symbol" w:hAnsi="Symbol" w:hint="default"/>
+        <w:rFonts w:hint="default" w:ascii="Symbol" w:hAnsi="Symbol"/>
       </w:rPr>
     </w:lvl>
     <w:lvl w:ilvl="4" w:tplc="08130003" w:tentative="1">
@@ -4473,7 +4238,7 @@
         <w:ind w:left="4665" w:hanging="360"/>
       </w:pPr>
       <w:rPr>
-        <w:rFonts w:ascii="Courier New" w:hAnsi="Courier New" w:cs="Courier New" w:hint="default"/>
+        <w:rFonts w:hint="default" w:ascii="Courier New" w:hAnsi="Courier New" w:cs="Courier New"/>
       </w:rPr>
     </w:lvl>
     <w:lvl w:ilvl="5" w:tplc="08130005" w:tentative="1">
@@ -4485,7 +4250,7 @@
         <w:ind w:left="5385" w:hanging="360"/>
       </w:pPr>
       <w:rPr>
-        <w:rFonts w:ascii="Wingdings" w:hAnsi="Wingdings" w:hint="default"/>
+        <w:rFonts w:hint="default" w:ascii="Wingdings" w:hAnsi="Wingdings"/>
       </w:rPr>
     </w:lvl>
     <w:lvl w:ilvl="6" w:tplc="08130001" w:tentative="1">
@@ -4497,7 +4262,7 @@
         <w:ind w:left="6105" w:hanging="360"/>
       </w:pPr>
       <w:rPr>
-        <w:rFonts w:ascii="Symbol" w:hAnsi="Symbol" w:hint="default"/>
+        <w:rFonts w:hint="default" w:ascii="Symbol" w:hAnsi="Symbol"/>
       </w:rPr>
     </w:lvl>
     <w:lvl w:ilvl="7" w:tplc="08130003" w:tentative="1">
@@ -4509,7 +4274,7 @@
         <w:ind w:left="6825" w:hanging="360"/>
       </w:pPr>
       <w:rPr>
-        <w:rFonts w:ascii="Courier New" w:hAnsi="Courier New" w:cs="Courier New" w:hint="default"/>
+        <w:rFonts w:hint="default" w:ascii="Courier New" w:hAnsi="Courier New" w:cs="Courier New"/>
       </w:rPr>
     </w:lvl>
     <w:lvl w:ilvl="8" w:tplc="08130005" w:tentative="1">
@@ -4521,7 +4286,7 @@
         <w:ind w:left="7545" w:hanging="360"/>
       </w:pPr>
       <w:rPr>
-        <w:rFonts w:ascii="Wingdings" w:hAnsi="Wingdings" w:hint="default"/>
+        <w:rFonts w:hint="default" w:ascii="Wingdings" w:hAnsi="Wingdings"/>
       </w:rPr>
     </w:lvl>
   </w:abstractNum>
@@ -4538,7 +4303,7 @@
         <w:ind w:left="4260" w:hanging="360"/>
       </w:pPr>
       <w:rPr>
-        <w:rFonts w:ascii="Calibri" w:eastAsia="Calibri" w:hAnsi="Calibri" w:cs="Calibri" w:hint="default"/>
+        <w:rFonts w:hint="default" w:ascii="Calibri" w:hAnsi="Calibri" w:eastAsia="Calibri" w:cs="Calibri"/>
       </w:rPr>
     </w:lvl>
     <w:lvl w:ilvl="1" w:tplc="08130003" w:tentative="1">
@@ -4550,7 +4315,7 @@
         <w:ind w:left="4980" w:hanging="360"/>
       </w:pPr>
       <w:rPr>
-        <w:rFonts w:ascii="Courier New" w:hAnsi="Courier New" w:cs="Courier New" w:hint="default"/>
+        <w:rFonts w:hint="default" w:ascii="Courier New" w:hAnsi="Courier New" w:cs="Courier New"/>
       </w:rPr>
     </w:lvl>
     <w:lvl w:ilvl="2" w:tplc="08130005" w:tentative="1">
@@ -4562,7 +4327,7 @@
         <w:ind w:left="5700" w:hanging="360"/>
       </w:pPr>
       <w:rPr>
-        <w:rFonts w:ascii="Wingdings" w:hAnsi="Wingdings" w:hint="default"/>
+        <w:rFonts w:hint="default" w:ascii="Wingdings" w:hAnsi="Wingdings"/>
       </w:rPr>
     </w:lvl>
     <w:lvl w:ilvl="3" w:tplc="08130001" w:tentative="1">
@@ -4574,7 +4339,7 @@
         <w:ind w:left="6420" w:hanging="360"/>
       </w:pPr>
       <w:rPr>
-        <w:rFonts w:ascii="Symbol" w:hAnsi="Symbol" w:hint="default"/>
+        <w:rFonts w:hint="default" w:ascii="Symbol" w:hAnsi="Symbol"/>
       </w:rPr>
     </w:lvl>
     <w:lvl w:ilvl="4" w:tplc="08130003" w:tentative="1">
@@ -4586,7 +4351,7 @@
         <w:ind w:left="7140" w:hanging="360"/>
       </w:pPr>
       <w:rPr>
-        <w:rFonts w:ascii="Courier New" w:hAnsi="Courier New" w:cs="Courier New" w:hint="default"/>
+        <w:rFonts w:hint="default" w:ascii="Courier New" w:hAnsi="Courier New" w:cs="Courier New"/>
       </w:rPr>
     </w:lvl>
     <w:lvl w:ilvl="5" w:tplc="08130005" w:tentative="1">
@@ -4598,7 +4363,7 @@
         <w:ind w:left="7860" w:hanging="360"/>
       </w:pPr>
       <w:rPr>
-        <w:rFonts w:ascii="Wingdings" w:hAnsi="Wingdings" w:hint="default"/>
+        <w:rFonts w:hint="default" w:ascii="Wingdings" w:hAnsi="Wingdings"/>
       </w:rPr>
     </w:lvl>
     <w:lvl w:ilvl="6" w:tplc="08130001" w:tentative="1">
@@ -4610,7 +4375,7 @@
         <w:ind w:left="8580" w:hanging="360"/>
       </w:pPr>
       <w:rPr>
-        <w:rFonts w:ascii="Symbol" w:hAnsi="Symbol" w:hint="default"/>
+        <w:rFonts w:hint="default" w:ascii="Symbol" w:hAnsi="Symbol"/>
       </w:rPr>
     </w:lvl>
     <w:lvl w:ilvl="7" w:tplc="08130003" w:tentative="1">
@@ -4622,7 +4387,7 @@
         <w:ind w:left="9300" w:hanging="360"/>
       </w:pPr>
       <w:rPr>
-        <w:rFonts w:ascii="Courier New" w:hAnsi="Courier New" w:cs="Courier New" w:hint="default"/>
+        <w:rFonts w:hint="default" w:ascii="Courier New" w:hAnsi="Courier New" w:cs="Courier New"/>
       </w:rPr>
     </w:lvl>
     <w:lvl w:ilvl="8" w:tplc="08130005" w:tentative="1">
@@ -4634,7 +4399,7 @@
         <w:ind w:left="10020" w:hanging="360"/>
       </w:pPr>
       <w:rPr>
-        <w:rFonts w:ascii="Wingdings" w:hAnsi="Wingdings" w:hint="default"/>
+        <w:rFonts w:hint="default" w:ascii="Wingdings" w:hAnsi="Wingdings"/>
       </w:rPr>
     </w:lvl>
   </w:abstractNum>
@@ -4737,7 +4502,7 @@
         <w:ind w:left="1065" w:hanging="360"/>
       </w:pPr>
       <w:rPr>
-        <w:rFonts w:ascii="Symbol" w:hAnsi="Symbol" w:hint="default"/>
+        <w:rFonts w:hint="default" w:ascii="Symbol" w:hAnsi="Symbol"/>
       </w:rPr>
     </w:lvl>
     <w:lvl w:ilvl="1" w:tplc="5512F212">
@@ -4749,7 +4514,7 @@
         <w:ind w:left="1785" w:hanging="360"/>
       </w:pPr>
       <w:rPr>
-        <w:rFonts w:ascii="Courier New" w:hAnsi="Courier New" w:hint="default"/>
+        <w:rFonts w:hint="default" w:ascii="Courier New" w:hAnsi="Courier New"/>
       </w:rPr>
     </w:lvl>
     <w:lvl w:ilvl="2" w:tplc="08130005">
@@ -4761,7 +4526,7 @@
         <w:ind w:left="2505" w:hanging="360"/>
       </w:pPr>
       <w:rPr>
-        <w:rFonts w:ascii="Wingdings" w:hAnsi="Wingdings" w:hint="default"/>
+        <w:rFonts w:hint="default" w:ascii="Wingdings" w:hAnsi="Wingdings"/>
       </w:rPr>
     </w:lvl>
     <w:lvl w:ilvl="3" w:tplc="08130001">
@@ -4773,7 +4538,7 @@
         <w:ind w:left="3225" w:hanging="360"/>
       </w:pPr>
       <w:rPr>
-        <w:rFonts w:ascii="Symbol" w:hAnsi="Symbol" w:hint="default"/>
+        <w:rFonts w:hint="default" w:ascii="Symbol" w:hAnsi="Symbol"/>
       </w:rPr>
     </w:lvl>
     <w:lvl w:ilvl="4" w:tplc="08130003">
@@ -4785,7 +4550,7 @@
         <w:ind w:left="3945" w:hanging="360"/>
       </w:pPr>
       <w:rPr>
-        <w:rFonts w:ascii="Courier New" w:hAnsi="Courier New" w:cs="Courier New" w:hint="default"/>
+        <w:rFonts w:hint="default" w:ascii="Courier New" w:hAnsi="Courier New" w:cs="Courier New"/>
       </w:rPr>
     </w:lvl>
     <w:lvl w:ilvl="5" w:tplc="08130005">
@@ -4797,7 +4562,7 @@
         <w:ind w:left="4665" w:hanging="360"/>
       </w:pPr>
       <w:rPr>
-        <w:rFonts w:ascii="Wingdings" w:hAnsi="Wingdings" w:hint="default"/>
+        <w:rFonts w:hint="default" w:ascii="Wingdings" w:hAnsi="Wingdings"/>
       </w:rPr>
     </w:lvl>
     <w:lvl w:ilvl="6" w:tplc="08130001">
@@ -4809,7 +4574,7 @@
         <w:ind w:left="5385" w:hanging="360"/>
       </w:pPr>
       <w:rPr>
-        <w:rFonts w:ascii="Symbol" w:hAnsi="Symbol" w:hint="default"/>
+        <w:rFonts w:hint="default" w:ascii="Symbol" w:hAnsi="Symbol"/>
       </w:rPr>
     </w:lvl>
     <w:lvl w:ilvl="7" w:tplc="08130003">
@@ -4821,7 +4586,7 @@
         <w:ind w:left="6105" w:hanging="360"/>
       </w:pPr>
       <w:rPr>
-        <w:rFonts w:ascii="Courier New" w:hAnsi="Courier New" w:cs="Courier New" w:hint="default"/>
+        <w:rFonts w:hint="default" w:ascii="Courier New" w:hAnsi="Courier New" w:cs="Courier New"/>
       </w:rPr>
     </w:lvl>
     <w:lvl w:ilvl="8" w:tplc="08130005">
@@ -4833,7 +4598,7 @@
         <w:ind w:left="6825" w:hanging="360"/>
       </w:pPr>
       <w:rPr>
-        <w:rFonts w:ascii="Wingdings" w:hAnsi="Wingdings" w:hint="default"/>
+        <w:rFonts w:hint="default" w:ascii="Wingdings" w:hAnsi="Wingdings"/>
       </w:rPr>
     </w:lvl>
   </w:abstractNum>
@@ -4850,7 +4615,7 @@
         <w:ind w:left="1065" w:hanging="360"/>
       </w:pPr>
       <w:rPr>
-        <w:rFonts w:ascii="Symbol" w:hAnsi="Symbol" w:hint="default"/>
+        <w:rFonts w:hint="default" w:ascii="Symbol" w:hAnsi="Symbol"/>
       </w:rPr>
     </w:lvl>
     <w:lvl w:ilvl="1" w:tplc="08130003">
@@ -4862,7 +4627,7 @@
         <w:ind w:left="1785" w:hanging="360"/>
       </w:pPr>
       <w:rPr>
-        <w:rFonts w:ascii="Courier New" w:hAnsi="Courier New" w:cs="Courier New" w:hint="default"/>
+        <w:rFonts w:hint="default" w:ascii="Courier New" w:hAnsi="Courier New" w:cs="Courier New"/>
       </w:rPr>
     </w:lvl>
     <w:lvl w:ilvl="2" w:tplc="08130005" w:tentative="1">
@@ -4874,7 +4639,7 @@
         <w:ind w:left="2505" w:hanging="360"/>
       </w:pPr>
       <w:rPr>
-        <w:rFonts w:ascii="Wingdings" w:hAnsi="Wingdings" w:hint="default"/>
+        <w:rFonts w:hint="default" w:ascii="Wingdings" w:hAnsi="Wingdings"/>
       </w:rPr>
     </w:lvl>
     <w:lvl w:ilvl="3" w:tplc="08130001" w:tentative="1">
@@ -4886,7 +4651,7 @@
         <w:ind w:left="3225" w:hanging="360"/>
       </w:pPr>
       <w:rPr>
-        <w:rFonts w:ascii="Symbol" w:hAnsi="Symbol" w:hint="default"/>
+        <w:rFonts w:hint="default" w:ascii="Symbol" w:hAnsi="Symbol"/>
       </w:rPr>
     </w:lvl>
     <w:lvl w:ilvl="4" w:tplc="08130003" w:tentative="1">
@@ -4898,7 +4663,7 @@
         <w:ind w:left="3945" w:hanging="360"/>
       </w:pPr>
       <w:rPr>
-        <w:rFonts w:ascii="Courier New" w:hAnsi="Courier New" w:cs="Courier New" w:hint="default"/>
+        <w:rFonts w:hint="default" w:ascii="Courier New" w:hAnsi="Courier New" w:cs="Courier New"/>
       </w:rPr>
     </w:lvl>
     <w:lvl w:ilvl="5" w:tplc="08130005" w:tentative="1">
@@ -4910,7 +4675,7 @@
         <w:ind w:left="4665" w:hanging="360"/>
       </w:pPr>
       <w:rPr>
-        <w:rFonts w:ascii="Wingdings" w:hAnsi="Wingdings" w:hint="default"/>
+        <w:rFonts w:hint="default" w:ascii="Wingdings" w:hAnsi="Wingdings"/>
       </w:rPr>
     </w:lvl>
     <w:lvl w:ilvl="6" w:tplc="08130001" w:tentative="1">
@@ -4922,7 +4687,7 @@
         <w:ind w:left="5385" w:hanging="360"/>
       </w:pPr>
       <w:rPr>
-        <w:rFonts w:ascii="Symbol" w:hAnsi="Symbol" w:hint="default"/>
+        <w:rFonts w:hint="default" w:ascii="Symbol" w:hAnsi="Symbol"/>
       </w:rPr>
     </w:lvl>
     <w:lvl w:ilvl="7" w:tplc="08130003" w:tentative="1">
@@ -4934,7 +4699,7 @@
         <w:ind w:left="6105" w:hanging="360"/>
       </w:pPr>
       <w:rPr>
-        <w:rFonts w:ascii="Courier New" w:hAnsi="Courier New" w:cs="Courier New" w:hint="default"/>
+        <w:rFonts w:hint="default" w:ascii="Courier New" w:hAnsi="Courier New" w:cs="Courier New"/>
       </w:rPr>
     </w:lvl>
     <w:lvl w:ilvl="8" w:tplc="08130005" w:tentative="1">
@@ -4946,7 +4711,7 @@
         <w:ind w:left="6825" w:hanging="360"/>
       </w:pPr>
       <w:rPr>
-        <w:rFonts w:ascii="Wingdings" w:hAnsi="Wingdings" w:hint="default"/>
+        <w:rFonts w:hint="default" w:ascii="Wingdings" w:hAnsi="Wingdings"/>
       </w:rPr>
     </w:lvl>
   </w:abstractNum>
@@ -4966,7 +4731,7 @@
         <w:ind w:left="5463" w:hanging="360"/>
       </w:pPr>
       <w:rPr>
-        <w:rFonts w:ascii="Wingdings" w:hAnsi="Wingdings" w:hint="default"/>
+        <w:rFonts w:hint="default" w:ascii="Wingdings" w:hAnsi="Wingdings"/>
       </w:rPr>
     </w:lvl>
     <w:lvl w:ilvl="1" w:tplc="08130003">
@@ -4978,7 +4743,7 @@
         <w:ind w:left="1440" w:hanging="360"/>
       </w:pPr>
       <w:rPr>
-        <w:rFonts w:ascii="Courier New" w:hAnsi="Courier New" w:cs="Courier New" w:hint="default"/>
+        <w:rFonts w:hint="default" w:ascii="Courier New" w:hAnsi="Courier New" w:cs="Courier New"/>
       </w:rPr>
     </w:lvl>
     <w:lvl w:ilvl="2" w:tplc="08130005" w:tentative="1">
@@ -4990,7 +4755,7 @@
         <w:ind w:left="2160" w:hanging="360"/>
       </w:pPr>
       <w:rPr>
-        <w:rFonts w:ascii="Wingdings" w:hAnsi="Wingdings" w:hint="default"/>
+        <w:rFonts w:hint="default" w:ascii="Wingdings" w:hAnsi="Wingdings"/>
       </w:rPr>
     </w:lvl>
     <w:lvl w:ilvl="3" w:tplc="08130001" w:tentative="1">
@@ -5002,7 +4767,7 @@
         <w:ind w:left="2880" w:hanging="360"/>
       </w:pPr>
       <w:rPr>
-        <w:rFonts w:ascii="Symbol" w:hAnsi="Symbol" w:hint="default"/>
+        <w:rFonts w:hint="default" w:ascii="Symbol" w:hAnsi="Symbol"/>
       </w:rPr>
     </w:lvl>
     <w:lvl w:ilvl="4" w:tplc="08130003" w:tentative="1">
@@ -5014,7 +4779,7 @@
         <w:ind w:left="3600" w:hanging="360"/>
       </w:pPr>
       <w:rPr>
-        <w:rFonts w:ascii="Courier New" w:hAnsi="Courier New" w:cs="Courier New" w:hint="default"/>
+        <w:rFonts w:hint="default" w:ascii="Courier New" w:hAnsi="Courier New" w:cs="Courier New"/>
       </w:rPr>
     </w:lvl>
     <w:lvl w:ilvl="5" w:tplc="08130005" w:tentative="1">
@@ -5026,7 +4791,7 @@
         <w:ind w:left="4320" w:hanging="360"/>
       </w:pPr>
       <w:rPr>
-        <w:rFonts w:ascii="Wingdings" w:hAnsi="Wingdings" w:hint="default"/>
+        <w:rFonts w:hint="default" w:ascii="Wingdings" w:hAnsi="Wingdings"/>
       </w:rPr>
     </w:lvl>
     <w:lvl w:ilvl="6" w:tplc="08130001" w:tentative="1">
@@ -5038,7 +4803,7 @@
         <w:ind w:left="5040" w:hanging="360"/>
       </w:pPr>
       <w:rPr>
-        <w:rFonts w:ascii="Symbol" w:hAnsi="Symbol" w:hint="default"/>
+        <w:rFonts w:hint="default" w:ascii="Symbol" w:hAnsi="Symbol"/>
       </w:rPr>
     </w:lvl>
     <w:lvl w:ilvl="7" w:tplc="08130003" w:tentative="1">
@@ -5050,7 +4815,7 @@
         <w:ind w:left="5760" w:hanging="360"/>
       </w:pPr>
       <w:rPr>
-        <w:rFonts w:ascii="Courier New" w:hAnsi="Courier New" w:cs="Courier New" w:hint="default"/>
+        <w:rFonts w:hint="default" w:ascii="Courier New" w:hAnsi="Courier New" w:cs="Courier New"/>
       </w:rPr>
     </w:lvl>
     <w:lvl w:ilvl="8" w:tplc="08130005" w:tentative="1">
@@ -5062,7 +4827,7 @@
         <w:ind w:left="6480" w:hanging="360"/>
       </w:pPr>
       <w:rPr>
-        <w:rFonts w:ascii="Wingdings" w:hAnsi="Wingdings" w:hint="default"/>
+        <w:rFonts w:hint="default" w:ascii="Wingdings" w:hAnsi="Wingdings"/>
       </w:rPr>
     </w:lvl>
   </w:abstractNum>
@@ -5079,7 +4844,7 @@
         <w:ind w:left="2505" w:hanging="360"/>
       </w:pPr>
       <w:rPr>
-        <w:rFonts w:ascii="Symbol" w:hAnsi="Symbol" w:hint="default"/>
+        <w:rFonts w:hint="default" w:ascii="Symbol" w:hAnsi="Symbol"/>
       </w:rPr>
     </w:lvl>
     <w:lvl w:ilvl="1" w:tplc="08130003">
@@ -5091,7 +4856,7 @@
         <w:ind w:left="3225" w:hanging="360"/>
       </w:pPr>
       <w:rPr>
-        <w:rFonts w:ascii="Courier New" w:hAnsi="Courier New" w:cs="Courier New" w:hint="default"/>
+        <w:rFonts w:hint="default" w:ascii="Courier New" w:hAnsi="Courier New" w:cs="Courier New"/>
       </w:rPr>
     </w:lvl>
     <w:lvl w:ilvl="2" w:tplc="08130005" w:tentative="1">
@@ -5103,7 +4868,7 @@
         <w:ind w:left="3945" w:hanging="360"/>
       </w:pPr>
       <w:rPr>
-        <w:rFonts w:ascii="Wingdings" w:hAnsi="Wingdings" w:hint="default"/>
+        <w:rFonts w:hint="default" w:ascii="Wingdings" w:hAnsi="Wingdings"/>
       </w:rPr>
     </w:lvl>
     <w:lvl w:ilvl="3" w:tplc="08130001" w:tentative="1">
@@ -5115,7 +4880,7 @@
         <w:ind w:left="4665" w:hanging="360"/>
       </w:pPr>
       <w:rPr>
-        <w:rFonts w:ascii="Symbol" w:hAnsi="Symbol" w:hint="default"/>
+        <w:rFonts w:hint="default" w:ascii="Symbol" w:hAnsi="Symbol"/>
       </w:rPr>
     </w:lvl>
     <w:lvl w:ilvl="4" w:tplc="08130003" w:tentative="1">
@@ -5127,7 +4892,7 @@
         <w:ind w:left="5385" w:hanging="360"/>
       </w:pPr>
       <w:rPr>
-        <w:rFonts w:ascii="Courier New" w:hAnsi="Courier New" w:cs="Courier New" w:hint="default"/>
+        <w:rFonts w:hint="default" w:ascii="Courier New" w:hAnsi="Courier New" w:cs="Courier New"/>
       </w:rPr>
     </w:lvl>
     <w:lvl w:ilvl="5" w:tplc="08130005" w:tentative="1">
@@ -5139,7 +4904,7 @@
         <w:ind w:left="6105" w:hanging="360"/>
       </w:pPr>
       <w:rPr>
-        <w:rFonts w:ascii="Wingdings" w:hAnsi="Wingdings" w:hint="default"/>
+        <w:rFonts w:hint="default" w:ascii="Wingdings" w:hAnsi="Wingdings"/>
       </w:rPr>
     </w:lvl>
     <w:lvl w:ilvl="6" w:tplc="08130001" w:tentative="1">
@@ -5151,7 +4916,7 @@
         <w:ind w:left="6825" w:hanging="360"/>
       </w:pPr>
       <w:rPr>
-        <w:rFonts w:ascii="Symbol" w:hAnsi="Symbol" w:hint="default"/>
+        <w:rFonts w:hint="default" w:ascii="Symbol" w:hAnsi="Symbol"/>
       </w:rPr>
     </w:lvl>
     <w:lvl w:ilvl="7" w:tplc="08130003" w:tentative="1">
@@ -5163,7 +4928,7 @@
         <w:ind w:left="7545" w:hanging="360"/>
       </w:pPr>
       <w:rPr>
-        <w:rFonts w:ascii="Courier New" w:hAnsi="Courier New" w:cs="Courier New" w:hint="default"/>
+        <w:rFonts w:hint="default" w:ascii="Courier New" w:hAnsi="Courier New" w:cs="Courier New"/>
       </w:rPr>
     </w:lvl>
     <w:lvl w:ilvl="8" w:tplc="08130005" w:tentative="1">
@@ -5175,7 +4940,7 @@
         <w:ind w:left="8265" w:hanging="360"/>
       </w:pPr>
       <w:rPr>
-        <w:rFonts w:ascii="Wingdings" w:hAnsi="Wingdings" w:hint="default"/>
+        <w:rFonts w:hint="default" w:ascii="Wingdings" w:hAnsi="Wingdings"/>
       </w:rPr>
     </w:lvl>
   </w:abstractNum>
@@ -5192,7 +4957,7 @@
         <w:ind w:left="2140" w:hanging="360"/>
       </w:pPr>
       <w:rPr>
-        <w:rFonts w:ascii="Symbol" w:hAnsi="Symbol" w:hint="default"/>
+        <w:rFonts w:hint="default" w:ascii="Symbol" w:hAnsi="Symbol"/>
       </w:rPr>
     </w:lvl>
     <w:lvl w:ilvl="1" w:tplc="08130003" w:tentative="1">
@@ -5204,7 +4969,7 @@
         <w:ind w:left="2860" w:hanging="360"/>
       </w:pPr>
       <w:rPr>
-        <w:rFonts w:ascii="Courier New" w:hAnsi="Courier New" w:cs="Courier New" w:hint="default"/>
+        <w:rFonts w:hint="default" w:ascii="Courier New" w:hAnsi="Courier New" w:cs="Courier New"/>
       </w:rPr>
     </w:lvl>
     <w:lvl w:ilvl="2" w:tplc="08130005" w:tentative="1">
@@ -5216,7 +4981,7 @@
         <w:ind w:left="3580" w:hanging="360"/>
       </w:pPr>
       <w:rPr>
-        <w:rFonts w:ascii="Wingdings" w:hAnsi="Wingdings" w:hint="default"/>
+        <w:rFonts w:hint="default" w:ascii="Wingdings" w:hAnsi="Wingdings"/>
       </w:rPr>
     </w:lvl>
     <w:lvl w:ilvl="3" w:tplc="08130001" w:tentative="1">
@@ -5228,7 +4993,7 @@
         <w:ind w:left="4300" w:hanging="360"/>
       </w:pPr>
       <w:rPr>
-        <w:rFonts w:ascii="Symbol" w:hAnsi="Symbol" w:hint="default"/>
+        <w:rFonts w:hint="default" w:ascii="Symbol" w:hAnsi="Symbol"/>
       </w:rPr>
     </w:lvl>
     <w:lvl w:ilvl="4" w:tplc="08130003" w:tentative="1">
@@ -5240,7 +5005,7 @@
         <w:ind w:left="5020" w:hanging="360"/>
       </w:pPr>
       <w:rPr>
-        <w:rFonts w:ascii="Courier New" w:hAnsi="Courier New" w:cs="Courier New" w:hint="default"/>
+        <w:rFonts w:hint="default" w:ascii="Courier New" w:hAnsi="Courier New" w:cs="Courier New"/>
       </w:rPr>
     </w:lvl>
     <w:lvl w:ilvl="5" w:tplc="08130005" w:tentative="1">
@@ -5252,7 +5017,7 @@
         <w:ind w:left="5740" w:hanging="360"/>
       </w:pPr>
       <w:rPr>
-        <w:rFonts w:ascii="Wingdings" w:hAnsi="Wingdings" w:hint="default"/>
+        <w:rFonts w:hint="default" w:ascii="Wingdings" w:hAnsi="Wingdings"/>
       </w:rPr>
     </w:lvl>
     <w:lvl w:ilvl="6" w:tplc="08130001" w:tentative="1">
@@ -5264,7 +5029,7 @@
         <w:ind w:left="6460" w:hanging="360"/>
       </w:pPr>
       <w:rPr>
-        <w:rFonts w:ascii="Symbol" w:hAnsi="Symbol" w:hint="default"/>
+        <w:rFonts w:hint="default" w:ascii="Symbol" w:hAnsi="Symbol"/>
       </w:rPr>
     </w:lvl>
     <w:lvl w:ilvl="7" w:tplc="08130003" w:tentative="1">
@@ -5276,7 +5041,7 @@
         <w:ind w:left="7180" w:hanging="360"/>
       </w:pPr>
       <w:rPr>
-        <w:rFonts w:ascii="Courier New" w:hAnsi="Courier New" w:cs="Courier New" w:hint="default"/>
+        <w:rFonts w:hint="default" w:ascii="Courier New" w:hAnsi="Courier New" w:cs="Courier New"/>
       </w:rPr>
     </w:lvl>
     <w:lvl w:ilvl="8" w:tplc="08130005" w:tentative="1">
@@ -5288,7 +5053,7 @@
         <w:ind w:left="7900" w:hanging="360"/>
       </w:pPr>
       <w:rPr>
-        <w:rFonts w:ascii="Wingdings" w:hAnsi="Wingdings" w:hint="default"/>
+        <w:rFonts w:hint="default" w:ascii="Wingdings" w:hAnsi="Wingdings"/>
       </w:rPr>
     </w:lvl>
   </w:abstractNum>
@@ -5305,7 +5070,7 @@
         <w:ind w:left="343" w:hanging="360"/>
       </w:pPr>
       <w:rPr>
-        <w:rFonts w:ascii="Calibri" w:eastAsia="Calibri" w:hAnsi="Calibri" w:cs="Calibri" w:hint="default"/>
+        <w:rFonts w:hint="default" w:ascii="Calibri" w:hAnsi="Calibri" w:eastAsia="Calibri" w:cs="Calibri"/>
       </w:rPr>
     </w:lvl>
     <w:lvl w:ilvl="1" w:tplc="04130003" w:tentative="1">
@@ -5317,7 +5082,7 @@
         <w:ind w:left="1063" w:hanging="360"/>
       </w:pPr>
       <w:rPr>
-        <w:rFonts w:ascii="Courier New" w:hAnsi="Courier New" w:hint="default"/>
+        <w:rFonts w:hint="default" w:ascii="Courier New" w:hAnsi="Courier New"/>
       </w:rPr>
     </w:lvl>
     <w:lvl w:ilvl="2" w:tplc="04130005" w:tentative="1">
@@ -5329,7 +5094,7 @@
         <w:ind w:left="1783" w:hanging="360"/>
       </w:pPr>
       <w:rPr>
-        <w:rFonts w:ascii="Wingdings" w:hAnsi="Wingdings" w:hint="default"/>
+        <w:rFonts w:hint="default" w:ascii="Wingdings" w:hAnsi="Wingdings"/>
       </w:rPr>
     </w:lvl>
     <w:lvl w:ilvl="3" w:tplc="04130001" w:tentative="1">
@@ -5341,7 +5106,7 @@
         <w:ind w:left="2503" w:hanging="360"/>
       </w:pPr>
       <w:rPr>
-        <w:rFonts w:ascii="Symbol" w:hAnsi="Symbol" w:hint="default"/>
+        <w:rFonts w:hint="default" w:ascii="Symbol" w:hAnsi="Symbol"/>
       </w:rPr>
     </w:lvl>
     <w:lvl w:ilvl="4" w:tplc="04130003" w:tentative="1">
@@ -5353,7 +5118,7 @@
         <w:ind w:left="3223" w:hanging="360"/>
       </w:pPr>
       <w:rPr>
-        <w:rFonts w:ascii="Courier New" w:hAnsi="Courier New" w:hint="default"/>
+        <w:rFonts w:hint="default" w:ascii="Courier New" w:hAnsi="Courier New"/>
       </w:rPr>
     </w:lvl>
     <w:lvl w:ilvl="5" w:tplc="04130005" w:tentative="1">
@@ -5365,7 +5130,7 @@
         <w:ind w:left="3943" w:hanging="360"/>
       </w:pPr>
       <w:rPr>
-        <w:rFonts w:ascii="Wingdings" w:hAnsi="Wingdings" w:hint="default"/>
+        <w:rFonts w:hint="default" w:ascii="Wingdings" w:hAnsi="Wingdings"/>
       </w:rPr>
     </w:lvl>
     <w:lvl w:ilvl="6" w:tplc="04130001" w:tentative="1">
@@ -5377,7 +5142,7 @@
         <w:ind w:left="4663" w:hanging="360"/>
       </w:pPr>
       <w:rPr>
-        <w:rFonts w:ascii="Symbol" w:hAnsi="Symbol" w:hint="default"/>
+        <w:rFonts w:hint="default" w:ascii="Symbol" w:hAnsi="Symbol"/>
       </w:rPr>
     </w:lvl>
     <w:lvl w:ilvl="7" w:tplc="04130003" w:tentative="1">
@@ -5389,7 +5154,7 @@
         <w:ind w:left="5383" w:hanging="360"/>
       </w:pPr>
       <w:rPr>
-        <w:rFonts w:ascii="Courier New" w:hAnsi="Courier New" w:hint="default"/>
+        <w:rFonts w:hint="default" w:ascii="Courier New" w:hAnsi="Courier New"/>
       </w:rPr>
     </w:lvl>
     <w:lvl w:ilvl="8" w:tplc="04130005" w:tentative="1">
@@ -5401,7 +5166,7 @@
         <w:ind w:left="6103" w:hanging="360"/>
       </w:pPr>
       <w:rPr>
-        <w:rFonts w:ascii="Wingdings" w:hAnsi="Wingdings" w:hint="default"/>
+        <w:rFonts w:hint="default" w:ascii="Wingdings" w:hAnsi="Wingdings"/>
       </w:rPr>
     </w:lvl>
   </w:abstractNum>
@@ -5479,7 +5244,7 @@
   <w:docDefaults>
     <w:rPrDefault>
       <w:rPr>
-        <w:rFonts w:asciiTheme="minorHAnsi" w:eastAsiaTheme="minorEastAsia" w:hAnsiTheme="minorHAnsi" w:cstheme="minorBidi"/>
+        <w:rFonts w:asciiTheme="minorHAnsi" w:hAnsiTheme="minorHAnsi" w:eastAsiaTheme="minorEastAsia" w:cstheme="minorBidi"/>
         <w:sz w:val="22"/>
         <w:szCs w:val="22"/>
         <w:lang w:val="nl-BE" w:eastAsia="nl-BE" w:bidi="ar-SA"/>
@@ -5494,14 +5259,14 @@
   <w:latentStyles w:defLockedState="0" w:defUIPriority="99" w:defSemiHidden="0" w:defUnhideWhenUsed="0" w:defQFormat="0" w:count="376">
     <w:lsdException w:name="Normal" w:uiPriority="0" w:qFormat="1"/>
     <w:lsdException w:name="heading 1" w:uiPriority="9" w:qFormat="1"/>
-    <w:lsdException w:name="heading 2" w:semiHidden="1" w:uiPriority="9" w:unhideWhenUsed="1" w:qFormat="1"/>
-    <w:lsdException w:name="heading 3" w:semiHidden="1" w:uiPriority="9" w:unhideWhenUsed="1" w:qFormat="1"/>
-    <w:lsdException w:name="heading 4" w:semiHidden="1" w:uiPriority="9" w:unhideWhenUsed="1" w:qFormat="1"/>
-    <w:lsdException w:name="heading 5" w:semiHidden="1" w:uiPriority="9" w:unhideWhenUsed="1" w:qFormat="1"/>
-    <w:lsdException w:name="heading 6" w:semiHidden="1" w:uiPriority="9" w:unhideWhenUsed="1" w:qFormat="1"/>
-    <w:lsdException w:name="heading 7" w:semiHidden="1" w:uiPriority="9" w:unhideWhenUsed="1" w:qFormat="1"/>
-    <w:lsdException w:name="heading 8" w:semiHidden="1" w:uiPriority="9" w:unhideWhenUsed="1" w:qFormat="1"/>
-    <w:lsdException w:name="heading 9" w:semiHidden="1" w:uiPriority="9" w:unhideWhenUsed="1" w:qFormat="1"/>
+    <w:lsdException w:name="heading 2" w:uiPriority="9" w:semiHidden="1" w:unhideWhenUsed="1" w:qFormat="1"/>
+    <w:lsdException w:name="heading 3" w:uiPriority="9" w:semiHidden="1" w:unhideWhenUsed="1" w:qFormat="1"/>
+    <w:lsdException w:name="heading 4" w:uiPriority="9" w:semiHidden="1" w:unhideWhenUsed="1" w:qFormat="1"/>
+    <w:lsdException w:name="heading 5" w:uiPriority="9" w:semiHidden="1" w:unhideWhenUsed="1" w:qFormat="1"/>
+    <w:lsdException w:name="heading 6" w:uiPriority="9" w:semiHidden="1" w:unhideWhenUsed="1" w:qFormat="1"/>
+    <w:lsdException w:name="heading 7" w:uiPriority="9" w:semiHidden="1" w:unhideWhenUsed="1" w:qFormat="1"/>
+    <w:lsdException w:name="heading 8" w:uiPriority="9" w:semiHidden="1" w:unhideWhenUsed="1" w:qFormat="1"/>
+    <w:lsdException w:name="heading 9" w:uiPriority="9" w:semiHidden="1" w:unhideWhenUsed="1" w:qFormat="1"/>
     <w:lsdException w:name="index 1" w:semiHidden="1" w:unhideWhenUsed="1"/>
     <w:lsdException w:name="index 2" w:semiHidden="1" w:unhideWhenUsed="1"/>
     <w:lsdException w:name="index 3" w:semiHidden="1" w:unhideWhenUsed="1"/>
@@ -5511,22 +5276,22 @@
     <w:lsdException w:name="index 7" w:semiHidden="1" w:unhideWhenUsed="1"/>
     <w:lsdException w:name="index 8" w:semiHidden="1" w:unhideWhenUsed="1"/>
     <w:lsdException w:name="index 9" w:semiHidden="1" w:unhideWhenUsed="1"/>
-    <w:lsdException w:name="toc 1" w:semiHidden="1" w:uiPriority="39" w:unhideWhenUsed="1"/>
-    <w:lsdException w:name="toc 2" w:semiHidden="1" w:uiPriority="39" w:unhideWhenUsed="1"/>
-    <w:lsdException w:name="toc 3" w:semiHidden="1" w:uiPriority="39" w:unhideWhenUsed="1"/>
-    <w:lsdException w:name="toc 4" w:semiHidden="1" w:uiPriority="39" w:unhideWhenUsed="1"/>
-    <w:lsdException w:name="toc 5" w:semiHidden="1" w:uiPriority="39" w:unhideWhenUsed="1"/>
-    <w:lsdException w:name="toc 6" w:semiHidden="1" w:uiPriority="39" w:unhideWhenUsed="1"/>
-    <w:lsdException w:name="toc 7" w:semiHidden="1" w:uiPriority="39" w:unhideWhenUsed="1"/>
-    <w:lsdException w:name="toc 8" w:semiHidden="1" w:uiPriority="39" w:unhideWhenUsed="1"/>
-    <w:lsdException w:name="toc 9" w:semiHidden="1" w:uiPriority="39" w:unhideWhenUsed="1"/>
+    <w:lsdException w:name="toc 1" w:uiPriority="39" w:semiHidden="1" w:unhideWhenUsed="1"/>
+    <w:lsdException w:name="toc 2" w:uiPriority="39" w:semiHidden="1" w:unhideWhenUsed="1"/>
+    <w:lsdException w:name="toc 3" w:uiPriority="39" w:semiHidden="1" w:unhideWhenUsed="1"/>
+    <w:lsdException w:name="toc 4" w:uiPriority="39" w:semiHidden="1" w:unhideWhenUsed="1"/>
+    <w:lsdException w:name="toc 5" w:uiPriority="39" w:semiHidden="1" w:unhideWhenUsed="1"/>
+    <w:lsdException w:name="toc 6" w:uiPriority="39" w:semiHidden="1" w:unhideWhenUsed="1"/>
+    <w:lsdException w:name="toc 7" w:uiPriority="39" w:semiHidden="1" w:unhideWhenUsed="1"/>
+    <w:lsdException w:name="toc 8" w:uiPriority="39" w:semiHidden="1" w:unhideWhenUsed="1"/>
+    <w:lsdException w:name="toc 9" w:uiPriority="39" w:semiHidden="1" w:unhideWhenUsed="1"/>
     <w:lsdException w:name="Normal Indent" w:semiHidden="1" w:unhideWhenUsed="1"/>
     <w:lsdException w:name="footnote text" w:semiHidden="1" w:unhideWhenUsed="1"/>
     <w:lsdException w:name="annotation text" w:semiHidden="1" w:unhideWhenUsed="1"/>
     <w:lsdException w:name="header" w:semiHidden="1" w:unhideWhenUsed="1"/>
     <w:lsdException w:name="footer" w:semiHidden="1" w:unhideWhenUsed="1"/>
     <w:lsdException w:name="index heading" w:semiHidden="1" w:unhideWhenUsed="1"/>
-    <w:lsdException w:name="caption" w:semiHidden="1" w:uiPriority="35" w:unhideWhenUsed="1" w:qFormat="1"/>
+    <w:lsdException w:name="caption" w:uiPriority="35" w:semiHidden="1" w:unhideWhenUsed="1" w:qFormat="1"/>
     <w:lsdException w:name="table of figures" w:semiHidden="1" w:unhideWhenUsed="1"/>
     <w:lsdException w:name="envelope address" w:semiHidden="1" w:unhideWhenUsed="1"/>
     <w:lsdException w:name="envelope return" w:semiHidden="1" w:unhideWhenUsed="1"/>
@@ -5557,7 +5322,7 @@
     <w:lsdException w:name="Title" w:uiPriority="10" w:qFormat="1"/>
     <w:lsdException w:name="Closing" w:semiHidden="1" w:unhideWhenUsed="1"/>
     <w:lsdException w:name="Signature" w:semiHidden="1" w:unhideWhenUsed="1"/>
-    <w:lsdException w:name="Default Paragraph Font" w:semiHidden="1" w:uiPriority="1" w:unhideWhenUsed="1"/>
+    <w:lsdException w:name="Default Paragraph Font" w:uiPriority="1" w:semiHidden="1" w:unhideWhenUsed="1"/>
     <w:lsdException w:name="Body Text" w:semiHidden="1" w:unhideWhenUsed="1"/>
     <w:lsdException w:name="Body Text Indent" w:semiHidden="1" w:unhideWhenUsed="1"/>
     <w:lsdException w:name="List Continue" w:semiHidden="1" w:unhideWhenUsed="1"/>
@@ -5757,8 +5522,8 @@
     <w:lsdException w:name="Subtle Reference" w:uiPriority="31" w:qFormat="1"/>
     <w:lsdException w:name="Intense Reference" w:uiPriority="32" w:qFormat="1"/>
     <w:lsdException w:name="Book Title" w:uiPriority="33" w:qFormat="1"/>
-    <w:lsdException w:name="Bibliography" w:semiHidden="1" w:uiPriority="37" w:unhideWhenUsed="1"/>
-    <w:lsdException w:name="TOC Heading" w:semiHidden="1" w:uiPriority="39" w:unhideWhenUsed="1" w:qFormat="1"/>
+    <w:lsdException w:name="Bibliography" w:uiPriority="37" w:semiHidden="1" w:unhideWhenUsed="1"/>
+    <w:lsdException w:name="TOC Heading" w:uiPriority="39" w:semiHidden="1" w:unhideWhenUsed="1" w:qFormat="1"/>
     <w:lsdException w:name="Plain Table 1" w:uiPriority="41"/>
     <w:lsdException w:name="Plain Table 2" w:uiPriority="42"/>
     <w:lsdException w:name="Plain Table 3" w:uiPriority="43"/>
@@ -5869,7 +5634,7 @@
     <w:lsdException w:name="Unresolved Mention" w:semiHidden="1" w:unhideWhenUsed="1"/>
     <w:lsdException w:name="Smart Link" w:semiHidden="1" w:unhideWhenUsed="1"/>
   </w:latentStyles>
-  <w:style w:type="paragraph" w:default="1" w:styleId="Standaard">
+  <w:style w:type="paragraph" w:styleId="Standaard" w:default="1">
     <w:name w:val="Normal"/>
     <w:qFormat/>
     <w:pPr>
@@ -5877,17 +5642,17 @@
       <w:ind w:left="10" w:hanging="10"/>
     </w:pPr>
     <w:rPr>
-      <w:rFonts w:ascii="Calibri" w:eastAsia="Calibri" w:hAnsi="Calibri" w:cs="Calibri"/>
+      <w:rFonts w:ascii="Calibri" w:hAnsi="Calibri" w:eastAsia="Calibri" w:cs="Calibri"/>
       <w:color w:val="000000"/>
     </w:rPr>
   </w:style>
-  <w:style w:type="character" w:default="1" w:styleId="Standaardalinea-lettertype">
+  <w:style w:type="character" w:styleId="Standaardalinea-lettertype" w:default="1">
     <w:name w:val="Default Paragraph Font"/>
     <w:uiPriority w:val="1"/>
     <w:semiHidden/>
     <w:unhideWhenUsed/>
   </w:style>
-  <w:style w:type="table" w:default="1" w:styleId="Standaardtabel">
+  <w:style w:type="table" w:styleId="Standaardtabel" w:default="1">
     <w:name w:val="Normal Table"/>
     <w:uiPriority w:val="99"/>
     <w:semiHidden/>
@@ -5902,7 +5667,7 @@
       </w:tblCellMar>
     </w:tblPr>
   </w:style>
-  <w:style w:type="numbering" w:default="1" w:styleId="Geenlijst">
+  <w:style w:type="numbering" w:styleId="Geenlijst" w:default="1">
     <w:name w:val="No List"/>
     <w:uiPriority w:val="99"/>
     <w:semiHidden/>
@@ -5930,7 +5695,7 @@
       <w:u w:val="single"/>
     </w:rPr>
   </w:style>
-  <w:style w:type="character" w:customStyle="1" w:styleId="Onopgelostemelding1">
+  <w:style w:type="character" w:styleId="Onopgelostemelding1" w:customStyle="1">
     <w:name w:val="Onopgeloste melding1"/>
     <w:basedOn w:val="Standaardalinea-lettertype"/>
     <w:uiPriority w:val="99"/>
@@ -5954,7 +5719,7 @@
       <w:ind w:left="0" w:firstLine="0"/>
     </w:pPr>
     <w:rPr>
-      <w:rFonts w:ascii="Times New Roman" w:eastAsia="Times New Roman" w:hAnsi="Times New Roman" w:cs="Times New Roman"/>
+      <w:rFonts w:ascii="Times New Roman" w:hAnsi="Times New Roman" w:eastAsia="Times New Roman" w:cs="Times New Roman"/>
       <w:color w:val="auto"/>
       <w:sz w:val="24"/>
       <w:szCs w:val="24"/>
@@ -5975,14 +5740,14 @@
       <w:spacing w:after="0" w:line="240" w:lineRule="auto"/>
     </w:pPr>
   </w:style>
-  <w:style w:type="character" w:customStyle="1" w:styleId="KoptekstChar">
+  <w:style w:type="character" w:styleId="KoptekstChar" w:customStyle="1">
     <w:name w:val="Koptekst Char"/>
     <w:basedOn w:val="Standaardalinea-lettertype"/>
     <w:link w:val="Koptekst"/>
     <w:uiPriority w:val="99"/>
     <w:rsid w:val="00AC2A08"/>
     <w:rPr>
-      <w:rFonts w:ascii="Calibri" w:eastAsia="Calibri" w:hAnsi="Calibri" w:cs="Calibri"/>
+      <w:rFonts w:ascii="Calibri" w:hAnsi="Calibri" w:eastAsia="Calibri" w:cs="Calibri"/>
       <w:color w:val="000000"/>
     </w:rPr>
   </w:style>
@@ -6001,14 +5766,14 @@
       <w:spacing w:after="0" w:line="240" w:lineRule="auto"/>
     </w:pPr>
   </w:style>
-  <w:style w:type="character" w:customStyle="1" w:styleId="VoettekstChar">
+  <w:style w:type="character" w:styleId="VoettekstChar" w:customStyle="1">
     <w:name w:val="Voettekst Char"/>
     <w:basedOn w:val="Standaardalinea-lettertype"/>
     <w:link w:val="Voettekst"/>
     <w:uiPriority w:val="99"/>
     <w:rsid w:val="00AC2A08"/>
     <w:rPr>
-      <w:rFonts w:ascii="Calibri" w:eastAsia="Calibri" w:hAnsi="Calibri" w:cs="Calibri"/>
+      <w:rFonts w:ascii="Calibri" w:hAnsi="Calibri" w:eastAsia="Calibri" w:cs="Calibri"/>
       <w:color w:val="000000"/>
     </w:rPr>
   </w:style>
@@ -6022,12 +5787,12 @@
     </w:pPr>
     <w:tblPr>
       <w:tblBorders>
-        <w:top w:val="single" w:sz="4" w:space="0" w:color="000000" w:themeColor="text1"/>
-        <w:left w:val="single" w:sz="4" w:space="0" w:color="000000" w:themeColor="text1"/>
-        <w:bottom w:val="single" w:sz="4" w:space="0" w:color="000000" w:themeColor="text1"/>
-        <w:right w:val="single" w:sz="4" w:space="0" w:color="000000" w:themeColor="text1"/>
-        <w:insideH w:val="single" w:sz="4" w:space="0" w:color="000000" w:themeColor="text1"/>
-        <w:insideV w:val="single" w:sz="4" w:space="0" w:color="000000" w:themeColor="text1"/>
+        <w:top w:val="single" w:color="000000" w:themeColor="text1" w:sz="4" w:space="0"/>
+        <w:left w:val="single" w:color="000000" w:themeColor="text1" w:sz="4" w:space="0"/>
+        <w:bottom w:val="single" w:color="000000" w:themeColor="text1" w:sz="4" w:space="0"/>
+        <w:right w:val="single" w:color="000000" w:themeColor="text1" w:sz="4" w:space="0"/>
+        <w:insideH w:val="single" w:color="000000" w:themeColor="text1" w:sz="4" w:space="0"/>
+        <w:insideV w:val="single" w:color="000000" w:themeColor="text1" w:sz="4" w:space="0"/>
       </w:tblBorders>
     </w:tblPr>
   </w:style>
@@ -6091,12 +5856,12 @@
       <w:shd w:val="clear" w:color="auto" w:fill="E1DFDD"/>
     </w:rPr>
   </w:style>
-  <w:style w:type="character" w:customStyle="1" w:styleId="normaltextrun">
+  <w:style w:type="character" w:styleId="normaltextrun" w:customStyle="1">
     <w:name w:val="normaltextrun"/>
     <w:basedOn w:val="Standaardalinea-lettertype"/>
     <w:rsid w:val="00295C6E"/>
   </w:style>
-  <w:style w:type="character" w:customStyle="1" w:styleId="eop">
+  <w:style w:type="character" w:styleId="eop" w:customStyle="1">
     <w:name w:val="eop"/>
     <w:basedOn w:val="Standaardalinea-lettertype"/>
     <w:rsid w:val="00295C6E"/>
@@ -6118,7 +5883,7 @@
       <w:szCs w:val="18"/>
     </w:rPr>
   </w:style>
-  <w:style w:type="character" w:customStyle="1" w:styleId="BallontekstChar">
+  <w:style w:type="character" w:styleId="BallontekstChar" w:customStyle="1">
     <w:name w:val="Ballontekst Char"/>
     <w:basedOn w:val="Standaardalinea-lettertype"/>
     <w:link w:val="Ballontekst"/>
@@ -6126,7 +5891,7 @@
     <w:semiHidden/>
     <w:rsid w:val="00A66F6E"/>
     <w:rPr>
-      <w:rFonts w:ascii="Times New Roman" w:eastAsia="Calibri" w:hAnsi="Times New Roman" w:cs="Times New Roman"/>
+      <w:rFonts w:ascii="Times New Roman" w:hAnsi="Times New Roman" w:eastAsia="Calibri" w:cs="Times New Roman"/>
       <w:color w:val="000000"/>
       <w:sz w:val="18"/>
       <w:szCs w:val="18"/>
@@ -6136,7 +5901,7 @@
 </file>
 
 <file path=word/theme/theme1.xml><?xml version="1.0" encoding="utf-8"?>
-<a:theme xmlns:a="http://schemas.openxmlformats.org/drawingml/2006/main" name="Kantoorthema">
+<a:theme xmlns:a="http://schemas.openxmlformats.org/drawingml/2006/main" xmlns:thm15="http://schemas.microsoft.com/office/thememl/2012/main" name="Kantoorthema">
   <a:themeElements>
     <a:clrScheme name="Office">
       <a:dk1>
